--- a/PROGRAMACION/FOL/Tarea1. Prevención de riesgos laborales.docx
+++ b/PROGRAMACION/FOL/Tarea1. Prevención de riesgos laborales.docx
@@ -1,6 +1,6 @@
 
 <file path=word/document.xml><?xml version="1.0" encoding="utf-8"?>
-<w:document xmlns:wpc="http://schemas.microsoft.com/office/word/2010/wordprocessingCanvas" xmlns:cx="http://schemas.microsoft.com/office/drawing/2014/chartex" xmlns:cx1="http://schemas.microsoft.com/office/drawing/2015/9/8/chartex" xmlns:cx2="http://schemas.microsoft.com/office/drawing/2015/10/21/chartex" xmlns:cx3="http://schemas.microsoft.com/office/drawing/2016/5/9/chartex" xmlns:cx4="http://schemas.microsoft.com/office/drawing/2016/5/10/chartex" xmlns:cx5="http://schemas.microsoft.com/office/drawing/2016/5/11/chartex" xmlns:cx6="http://schemas.microsoft.com/office/drawing/2016/5/12/chartex" xmlns:cx7="http://schemas.microsoft.com/office/drawing/2016/5/13/chartex" xmlns:cx8="http://schemas.microsoft.com/office/drawing/2016/5/14/chartex" xmlns:mc="http://schemas.openxmlformats.org/markup-compatibility/2006" xmlns:aink="http://schemas.microsoft.com/office/drawing/2016/ink" xmlns:am3d="http://schemas.microsoft.com/office/drawing/2017/model3d" xmlns:o="urn:schemas-microsoft-com:office:office" xmlns:oel="http://schemas.microsoft.com/office/2019/extlst" xmlns:r="http://schemas.openxmlformats.org/officeDocument/2006/relationships" xmlns:m="http://schemas.openxmlformats.org/officeDocument/2006/math" xmlns:v="urn:schemas-microsoft-com:vml" xmlns:wp14="http://schemas.microsoft.com/office/word/2010/wordprocessingDrawing" xmlns:wp="http://schemas.openxmlformats.org/drawingml/2006/wordprocessingDrawing" xmlns:w10="urn:schemas-microsoft-com:office:word" xmlns:w="http://schemas.openxmlformats.org/wordprocessingml/2006/main" xmlns:w14="http://schemas.microsoft.com/office/word/2010/wordml" xmlns:w15="http://schemas.microsoft.com/office/word/2012/wordml" xmlns:w16cex="http://schemas.microsoft.com/office/word/2018/wordml/cex" xmlns:w16cid="http://schemas.microsoft.com/office/word/2016/wordml/cid" xmlns:w16="http://schemas.microsoft.com/office/word/2018/wordml" xmlns:w16du="http://schemas.microsoft.com/office/word/2023/wordml/word16du" xmlns:w16sdtdh="http://schemas.microsoft.com/office/word/2020/wordml/sdtdatahash" xmlns:w16se="http://schemas.microsoft.com/office/word/2015/wordml/symex" xmlns:wpg="http://schemas.microsoft.com/office/word/2010/wordprocessingGroup" xmlns:wpi="http://schemas.microsoft.com/office/word/2010/wordprocessingInk" xmlns:wne="http://schemas.microsoft.com/office/word/2006/wordml" xmlns:wps="http://schemas.microsoft.com/office/word/2010/wordprocessingShape" mc:Ignorable="w14 w15 w16se w16cid w16 w16cex w16sdtdh w16du wp14">
+<w:document xmlns:wpc="http://schemas.microsoft.com/office/word/2010/wordprocessingCanvas" xmlns:cx="http://schemas.microsoft.com/office/drawing/2014/chartex" xmlns:mc="http://schemas.openxmlformats.org/markup-compatibility/2006" xmlns:o="urn:schemas-microsoft-com:office:office" xmlns:r="http://schemas.openxmlformats.org/officeDocument/2006/relationships" xmlns:m="http://schemas.openxmlformats.org/officeDocument/2006/math" xmlns:v="urn:schemas-microsoft-com:vml" xmlns:wp14="http://schemas.microsoft.com/office/word/2010/wordprocessingDrawing" xmlns:wp="http://schemas.openxmlformats.org/drawingml/2006/wordprocessingDrawing" xmlns:w10="urn:schemas-microsoft-com:office:word" xmlns:w="http://schemas.openxmlformats.org/wordprocessingml/2006/main" xmlns:w14="http://schemas.microsoft.com/office/word/2010/wordml" xmlns:w15="http://schemas.microsoft.com/office/word/2012/wordml" xmlns:w16se="http://schemas.microsoft.com/office/word/2015/wordml/symex" xmlns:wpg="http://schemas.microsoft.com/office/word/2010/wordprocessingGroup" xmlns:wpi="http://schemas.microsoft.com/office/word/2010/wordprocessingInk" xmlns:wne="http://schemas.microsoft.com/office/word/2006/wordml" xmlns:wps="http://schemas.microsoft.com/office/word/2010/wordprocessingShape" mc:Ignorable="w14 w15 w16se wp14">
   <w:body>
     <w:p>
       <w:pPr>
@@ -2105,7 +2105,35 @@
           <w:lang w:eastAsia="es-ES"/>
           <w14:ligatures w14:val="none"/>
         </w:rPr>
-        <w:t>Accidente in itinere:</w:t>
+        <w:t xml:space="preserve">Accidente in </w:t>
+      </w:r>
+      <w:proofErr w:type="spellStart"/>
+      <w:r>
+        <w:rPr>
+          <w:rFonts w:ascii="Verdana" w:eastAsia="Times New Roman" w:hAnsi="Verdana" w:cs="Times New Roman"/>
+          <w:b/>
+          <w:bCs/>
+          <w:kern w:val="0"/>
+          <w:sz w:val="24"/>
+          <w:szCs w:val="24"/>
+          <w:lang w:eastAsia="es-ES"/>
+          <w14:ligatures w14:val="none"/>
+        </w:rPr>
+        <w:t>itinere</w:t>
+      </w:r>
+      <w:proofErr w:type="spellEnd"/>
+      <w:r>
+        <w:rPr>
+          <w:rFonts w:ascii="Verdana" w:eastAsia="Times New Roman" w:hAnsi="Verdana" w:cs="Times New Roman"/>
+          <w:b/>
+          <w:bCs/>
+          <w:kern w:val="0"/>
+          <w:sz w:val="24"/>
+          <w:szCs w:val="24"/>
+          <w:lang w:eastAsia="es-ES"/>
+          <w14:ligatures w14:val="none"/>
+        </w:rPr>
+        <w:t>:</w:t>
       </w:r>
       <w:r>
         <w:rPr>
@@ -3638,18 +3666,33 @@
         </w:rPr>
         <w:t xml:space="preserve"> </w:t>
       </w:r>
-      <w:r>
-        <w:rPr>
-          <w:rFonts w:ascii="Verdana" w:eastAsia="Times New Roman" w:hAnsi="Verdana" w:cs="Times New Roman"/>
-          <w:b/>
-          <w:bCs/>
-          <w:kern w:val="0"/>
-          <w:sz w:val="24"/>
-          <w:szCs w:val="24"/>
-          <w:lang w:eastAsia="es-ES"/>
-          <w14:ligatures w14:val="none"/>
-        </w:rPr>
-        <w:t>del burnout o síndrome de estar quemado</w:t>
+      <w:proofErr w:type="spellStart"/>
+      <w:r>
+        <w:rPr>
+          <w:rFonts w:ascii="Verdana" w:eastAsia="Times New Roman" w:hAnsi="Verdana" w:cs="Times New Roman"/>
+          <w:b/>
+          <w:bCs/>
+          <w:kern w:val="0"/>
+          <w:sz w:val="24"/>
+          <w:szCs w:val="24"/>
+          <w:lang w:eastAsia="es-ES"/>
+          <w14:ligatures w14:val="none"/>
+        </w:rPr>
+        <w:t>del</w:t>
+      </w:r>
+      <w:proofErr w:type="spellEnd"/>
+      <w:r>
+        <w:rPr>
+          <w:rFonts w:ascii="Verdana" w:eastAsia="Times New Roman" w:hAnsi="Verdana" w:cs="Times New Roman"/>
+          <w:b/>
+          <w:bCs/>
+          <w:kern w:val="0"/>
+          <w:sz w:val="24"/>
+          <w:szCs w:val="24"/>
+          <w:lang w:eastAsia="es-ES"/>
+          <w14:ligatures w14:val="none"/>
+        </w:rPr>
+        <w:t xml:space="preserve"> burnout o síndrome de estar quemado</w:t>
       </w:r>
       <w:r>
         <w:rPr>
@@ -9893,7 +9936,35 @@
           <w:lang w:eastAsia="es-ES"/>
           <w14:ligatures w14:val="none"/>
         </w:rPr>
-        <w:t>Fuente: Flipped FOL, 2016)</w:t>
+        <w:t xml:space="preserve">Fuente: </w:t>
+      </w:r>
+      <w:proofErr w:type="spellStart"/>
+      <w:r>
+        <w:rPr>
+          <w:rFonts w:ascii="Verdana" w:eastAsia="Times New Roman" w:hAnsi="Verdana" w:cs="Times New Roman"/>
+          <w:i/>
+          <w:iCs/>
+          <w:kern w:val="0"/>
+          <w:sz w:val="20"/>
+          <w:szCs w:val="20"/>
+          <w:lang w:eastAsia="es-ES"/>
+          <w14:ligatures w14:val="none"/>
+        </w:rPr>
+        <w:t>Flipped</w:t>
+      </w:r>
+      <w:proofErr w:type="spellEnd"/>
+      <w:r>
+        <w:rPr>
+          <w:rFonts w:ascii="Verdana" w:eastAsia="Times New Roman" w:hAnsi="Verdana" w:cs="Times New Roman"/>
+          <w:i/>
+          <w:iCs/>
+          <w:kern w:val="0"/>
+          <w:sz w:val="20"/>
+          <w:szCs w:val="20"/>
+          <w:lang w:eastAsia="es-ES"/>
+          <w14:ligatures w14:val="none"/>
+        </w:rPr>
+        <w:t xml:space="preserve"> FOL, 2016)</w:t>
       </w:r>
     </w:p>
     <w:p>
@@ -10269,7 +10340,35 @@
           <w:lang w:eastAsia="es-ES"/>
           <w14:ligatures w14:val="none"/>
         </w:rPr>
-        <w:t xml:space="preserve"> (Fuente: Flipped FOL, 2016)</w:t>
+        <w:t xml:space="preserve"> (Fuente: </w:t>
+      </w:r>
+      <w:proofErr w:type="spellStart"/>
+      <w:r>
+        <w:rPr>
+          <w:rFonts w:ascii="Verdana" w:eastAsia="Times New Roman" w:hAnsi="Verdana" w:cs="Times New Roman"/>
+          <w:i/>
+          <w:iCs/>
+          <w:kern w:val="0"/>
+          <w:sz w:val="20"/>
+          <w:szCs w:val="20"/>
+          <w:lang w:eastAsia="es-ES"/>
+          <w14:ligatures w14:val="none"/>
+        </w:rPr>
+        <w:t>Flipped</w:t>
+      </w:r>
+      <w:proofErr w:type="spellEnd"/>
+      <w:r>
+        <w:rPr>
+          <w:rFonts w:ascii="Verdana" w:eastAsia="Times New Roman" w:hAnsi="Verdana" w:cs="Times New Roman"/>
+          <w:i/>
+          <w:iCs/>
+          <w:kern w:val="0"/>
+          <w:sz w:val="20"/>
+          <w:szCs w:val="20"/>
+          <w:lang w:eastAsia="es-ES"/>
+          <w14:ligatures w14:val="none"/>
+        </w:rPr>
+        <w:t xml:space="preserve"> FOL, 2016)</w:t>
       </w:r>
     </w:p>
     <w:p>
@@ -10538,7 +10637,35 @@
           <w:lang w:eastAsia="es-ES"/>
           <w14:ligatures w14:val="none"/>
         </w:rPr>
-        <w:t xml:space="preserve"> (Fuente: Flipped FOL, 2016)</w:t>
+        <w:t xml:space="preserve"> (Fuente: </w:t>
+      </w:r>
+      <w:proofErr w:type="spellStart"/>
+      <w:r>
+        <w:rPr>
+          <w:rFonts w:ascii="Verdana" w:eastAsia="Times New Roman" w:hAnsi="Verdana" w:cs="Times New Roman"/>
+          <w:i/>
+          <w:iCs/>
+          <w:kern w:val="0"/>
+          <w:sz w:val="20"/>
+          <w:szCs w:val="20"/>
+          <w:lang w:eastAsia="es-ES"/>
+          <w14:ligatures w14:val="none"/>
+        </w:rPr>
+        <w:t>Flipped</w:t>
+      </w:r>
+      <w:proofErr w:type="spellEnd"/>
+      <w:r>
+        <w:rPr>
+          <w:rFonts w:ascii="Verdana" w:eastAsia="Times New Roman" w:hAnsi="Verdana" w:cs="Times New Roman"/>
+          <w:i/>
+          <w:iCs/>
+          <w:kern w:val="0"/>
+          <w:sz w:val="20"/>
+          <w:szCs w:val="20"/>
+          <w:lang w:eastAsia="es-ES"/>
+          <w14:ligatures w14:val="none"/>
+        </w:rPr>
+        <w:t xml:space="preserve"> FOL, 2016)</w:t>
       </w:r>
     </w:p>
     <w:p>
@@ -10837,7 +10964,35 @@
           <w:lang w:eastAsia="es-ES"/>
           <w14:ligatures w14:val="none"/>
         </w:rPr>
-        <w:t xml:space="preserve"> (Fuente: Flipped FOL, 2016)</w:t>
+        <w:t xml:space="preserve"> (Fuente: </w:t>
+      </w:r>
+      <w:proofErr w:type="spellStart"/>
+      <w:r>
+        <w:rPr>
+          <w:rFonts w:ascii="Verdana" w:eastAsia="Times New Roman" w:hAnsi="Verdana" w:cs="Times New Roman"/>
+          <w:i/>
+          <w:iCs/>
+          <w:kern w:val="0"/>
+          <w:sz w:val="20"/>
+          <w:szCs w:val="20"/>
+          <w:lang w:eastAsia="es-ES"/>
+          <w14:ligatures w14:val="none"/>
+        </w:rPr>
+        <w:t>Flipped</w:t>
+      </w:r>
+      <w:proofErr w:type="spellEnd"/>
+      <w:r>
+        <w:rPr>
+          <w:rFonts w:ascii="Verdana" w:eastAsia="Times New Roman" w:hAnsi="Verdana" w:cs="Times New Roman"/>
+          <w:i/>
+          <w:iCs/>
+          <w:kern w:val="0"/>
+          <w:sz w:val="20"/>
+          <w:szCs w:val="20"/>
+          <w:lang w:eastAsia="es-ES"/>
+          <w14:ligatures w14:val="none"/>
+        </w:rPr>
+        <w:t xml:space="preserve"> FOL, 2016)</w:t>
       </w:r>
     </w:p>
     <w:p>
@@ -11127,7 +11282,35 @@
           <w:lang w:eastAsia="es-ES"/>
           <w14:ligatures w14:val="none"/>
         </w:rPr>
-        <w:t xml:space="preserve"> (Fuente: Flipped FOL, 2016)</w:t>
+        <w:t xml:space="preserve"> (Fuente: </w:t>
+      </w:r>
+      <w:proofErr w:type="spellStart"/>
+      <w:r>
+        <w:rPr>
+          <w:rFonts w:ascii="Verdana" w:eastAsia="Times New Roman" w:hAnsi="Verdana" w:cs="Times New Roman"/>
+          <w:i/>
+          <w:iCs/>
+          <w:kern w:val="0"/>
+          <w:sz w:val="20"/>
+          <w:szCs w:val="20"/>
+          <w:lang w:eastAsia="es-ES"/>
+          <w14:ligatures w14:val="none"/>
+        </w:rPr>
+        <w:t>Flipped</w:t>
+      </w:r>
+      <w:proofErr w:type="spellEnd"/>
+      <w:r>
+        <w:rPr>
+          <w:rFonts w:ascii="Verdana" w:eastAsia="Times New Roman" w:hAnsi="Verdana" w:cs="Times New Roman"/>
+          <w:i/>
+          <w:iCs/>
+          <w:kern w:val="0"/>
+          <w:sz w:val="20"/>
+          <w:szCs w:val="20"/>
+          <w:lang w:eastAsia="es-ES"/>
+          <w14:ligatures w14:val="none"/>
+        </w:rPr>
+        <w:t xml:space="preserve"> FOL, 2016)</w:t>
       </w:r>
     </w:p>
     <w:p>
@@ -11400,7 +11583,35 @@
           <w:lang w:eastAsia="es-ES"/>
           <w14:ligatures w14:val="none"/>
         </w:rPr>
-        <w:t xml:space="preserve"> (Fuente: Flipped FOL, 2016)</w:t>
+        <w:t xml:space="preserve"> (Fuente: </w:t>
+      </w:r>
+      <w:proofErr w:type="spellStart"/>
+      <w:r>
+        <w:rPr>
+          <w:rFonts w:ascii="Verdana" w:eastAsia="Times New Roman" w:hAnsi="Verdana" w:cs="Times New Roman"/>
+          <w:i/>
+          <w:iCs/>
+          <w:kern w:val="0"/>
+          <w:sz w:val="20"/>
+          <w:szCs w:val="20"/>
+          <w:lang w:eastAsia="es-ES"/>
+          <w14:ligatures w14:val="none"/>
+        </w:rPr>
+        <w:t>Flipped</w:t>
+      </w:r>
+      <w:proofErr w:type="spellEnd"/>
+      <w:r>
+        <w:rPr>
+          <w:rFonts w:ascii="Verdana" w:eastAsia="Times New Roman" w:hAnsi="Verdana" w:cs="Times New Roman"/>
+          <w:i/>
+          <w:iCs/>
+          <w:kern w:val="0"/>
+          <w:sz w:val="20"/>
+          <w:szCs w:val="20"/>
+          <w:lang w:eastAsia="es-ES"/>
+          <w14:ligatures w14:val="none"/>
+        </w:rPr>
+        <w:t xml:space="preserve"> FOL, 2016)</w:t>
       </w:r>
     </w:p>
     <w:p>
@@ -12864,20 +13075,7 @@
           <w:lang w:eastAsia="es-ES"/>
           <w14:ligatures w14:val="none"/>
         </w:rPr>
-        <w:t>plan de emergencia</w:t>
-      </w:r>
-      <w:r>
-        <w:rPr>
-          <w:rFonts w:ascii="Verdana" w:eastAsia="Times New Roman" w:hAnsi="Verdana" w:cs="Times New Roman"/>
-          <w:b/>
-          <w:bCs/>
-          <w:kern w:val="0"/>
-          <w:sz w:val="24"/>
-          <w:szCs w:val="24"/>
-          <w:lang w:eastAsia="es-ES"/>
-          <w14:ligatures w14:val="none"/>
-        </w:rPr>
-        <w:t>:</w:t>
+        <w:t>plan de emergencia:</w:t>
       </w:r>
       <w:r>
         <w:rPr>
@@ -13629,7 +13827,31 @@
           <w:lang w:eastAsia="es-ES"/>
           <w14:ligatures w14:val="none"/>
         </w:rPr>
-        <w:t xml:space="preserve"> a participar en esta formación. </w:t>
+        <w:t xml:space="preserve"> </w:t>
+      </w:r>
+      <w:proofErr w:type="spellStart"/>
+      <w:r>
+        <w:rPr>
+          <w:rFonts w:ascii="Verdana" w:eastAsia="Times New Roman" w:hAnsi="Verdana" w:cs="Times New Roman"/>
+          <w:kern w:val="0"/>
+          <w:sz w:val="24"/>
+          <w:szCs w:val="24"/>
+          <w:lang w:eastAsia="es-ES"/>
+          <w14:ligatures w14:val="none"/>
+        </w:rPr>
+        <w:t>a</w:t>
+      </w:r>
+      <w:proofErr w:type="spellEnd"/>
+      <w:r>
+        <w:rPr>
+          <w:rFonts w:ascii="Verdana" w:eastAsia="Times New Roman" w:hAnsi="Verdana" w:cs="Times New Roman"/>
+          <w:kern w:val="0"/>
+          <w:sz w:val="24"/>
+          <w:szCs w:val="24"/>
+          <w:lang w:eastAsia="es-ES"/>
+          <w14:ligatures w14:val="none"/>
+        </w:rPr>
+        <w:t xml:space="preserve"> participar en esta formación. </w:t>
       </w:r>
     </w:p>
     <w:p>
@@ -14252,7 +14474,31 @@
           <w:lang w:eastAsia="es-ES"/>
           <w14:ligatures w14:val="none"/>
         </w:rPr>
-        <w:t xml:space="preserve"> a prestar</w:t>
+        <w:t xml:space="preserve"> </w:t>
+      </w:r>
+      <w:proofErr w:type="spellStart"/>
+      <w:r>
+        <w:rPr>
+          <w:rFonts w:ascii="Verdana" w:eastAsia="Times New Roman" w:hAnsi="Verdana" w:cs="Times New Roman"/>
+          <w:kern w:val="0"/>
+          <w:sz w:val="24"/>
+          <w:szCs w:val="24"/>
+          <w:lang w:eastAsia="es-ES"/>
+          <w14:ligatures w14:val="none"/>
+        </w:rPr>
+        <w:t>a</w:t>
+      </w:r>
+      <w:proofErr w:type="spellEnd"/>
+      <w:r>
+        <w:rPr>
+          <w:rFonts w:ascii="Verdana" w:eastAsia="Times New Roman" w:hAnsi="Verdana" w:cs="Times New Roman"/>
+          <w:kern w:val="0"/>
+          <w:sz w:val="24"/>
+          <w:szCs w:val="24"/>
+          <w:lang w:eastAsia="es-ES"/>
+          <w14:ligatures w14:val="none"/>
+        </w:rPr>
+        <w:t xml:space="preserve"> prestar</w:t>
       </w:r>
       <w:r>
         <w:rPr>
@@ -14980,7 +15226,35 @@
           <w:lang w:eastAsia="es-ES"/>
           <w14:ligatures w14:val="none"/>
         </w:rPr>
-        <w:t>(ETTs)</w:t>
+        <w:t>(</w:t>
+      </w:r>
+      <w:proofErr w:type="spellStart"/>
+      <w:r>
+        <w:rPr>
+          <w:rFonts w:ascii="Verdana" w:eastAsia="Times New Roman" w:hAnsi="Verdana" w:cs="Times New Roman"/>
+          <w:b/>
+          <w:bCs/>
+          <w:kern w:val="0"/>
+          <w:sz w:val="24"/>
+          <w:szCs w:val="24"/>
+          <w:lang w:eastAsia="es-ES"/>
+          <w14:ligatures w14:val="none"/>
+        </w:rPr>
+        <w:t>ETTs</w:t>
+      </w:r>
+      <w:proofErr w:type="spellEnd"/>
+      <w:r>
+        <w:rPr>
+          <w:rFonts w:ascii="Verdana" w:eastAsia="Times New Roman" w:hAnsi="Verdana" w:cs="Times New Roman"/>
+          <w:b/>
+          <w:bCs/>
+          <w:kern w:val="0"/>
+          <w:sz w:val="24"/>
+          <w:szCs w:val="24"/>
+          <w:lang w:eastAsia="es-ES"/>
+          <w14:ligatures w14:val="none"/>
+        </w:rPr>
+        <w:t>)</w:t>
       </w:r>
       <w:r>
         <w:rPr>
@@ -15127,6 +15401,7 @@
         </w:rPr>
         <w:t xml:space="preserve">de la vigilancia de la salud y de entregar los </w:t>
       </w:r>
+      <w:proofErr w:type="spellStart"/>
       <w:r>
         <w:rPr>
           <w:rFonts w:ascii="Verdana" w:eastAsia="Times New Roman" w:hAnsi="Verdana" w:cs="Times New Roman"/>
@@ -15138,6 +15413,7 @@
         </w:rPr>
         <w:t>EPIs</w:t>
       </w:r>
+      <w:proofErr w:type="spellEnd"/>
       <w:r>
         <w:rPr>
           <w:rFonts w:ascii="Verdana" w:eastAsia="Times New Roman" w:hAnsi="Verdana" w:cs="Times New Roman"/>
@@ -15385,16 +15661,29 @@
         </w:rPr>
         <w:t xml:space="preserve">un caso de trabajadores de </w:t>
       </w:r>
-      <w:r>
-        <w:rPr>
-          <w:rFonts w:ascii="Verdana" w:eastAsia="Times New Roman" w:hAnsi="Verdana" w:cs="Times New Roman"/>
-          <w:kern w:val="0"/>
-          <w:sz w:val="24"/>
-          <w:szCs w:val="24"/>
-          <w:lang w:eastAsia="es-ES"/>
-          <w14:ligatures w14:val="none"/>
-        </w:rPr>
-        <w:t xml:space="preserve">ETTs </w:t>
+      <w:proofErr w:type="spellStart"/>
+      <w:r>
+        <w:rPr>
+          <w:rFonts w:ascii="Verdana" w:eastAsia="Times New Roman" w:hAnsi="Verdana" w:cs="Times New Roman"/>
+          <w:kern w:val="0"/>
+          <w:sz w:val="24"/>
+          <w:szCs w:val="24"/>
+          <w:lang w:eastAsia="es-ES"/>
+          <w14:ligatures w14:val="none"/>
+        </w:rPr>
+        <w:t>ETTs</w:t>
+      </w:r>
+      <w:proofErr w:type="spellEnd"/>
+      <w:r>
+        <w:rPr>
+          <w:rFonts w:ascii="Verdana" w:eastAsia="Times New Roman" w:hAnsi="Verdana" w:cs="Times New Roman"/>
+          <w:kern w:val="0"/>
+          <w:sz w:val="24"/>
+          <w:szCs w:val="24"/>
+          <w:lang w:eastAsia="es-ES"/>
+          <w14:ligatures w14:val="none"/>
+        </w:rPr>
+        <w:t xml:space="preserve"> </w:t>
       </w:r>
       <w:r>
         <w:rPr>
@@ -15572,8 +15861,21 @@
           <w:lang w:eastAsia="es-ES"/>
           <w14:ligatures w14:val="none"/>
         </w:rPr>
-        <w:t>de EPIs</w:t>
-      </w:r>
+        <w:t xml:space="preserve">de </w:t>
+      </w:r>
+      <w:proofErr w:type="spellStart"/>
+      <w:r>
+        <w:rPr>
+          <w:rFonts w:ascii="Verdana" w:eastAsia="Times New Roman" w:hAnsi="Verdana" w:cs="Times New Roman"/>
+          <w:kern w:val="0"/>
+          <w:sz w:val="24"/>
+          <w:szCs w:val="24"/>
+          <w:lang w:eastAsia="es-ES"/>
+          <w14:ligatures w14:val="none"/>
+        </w:rPr>
+        <w:t>EPIs</w:t>
+      </w:r>
+      <w:proofErr w:type="spellEnd"/>
       <w:r>
         <w:rPr>
           <w:rFonts w:ascii="Verdana" w:eastAsia="Times New Roman" w:hAnsi="Verdana" w:cs="Times New Roman"/>
@@ -17372,251 +17674,470 @@
           <w:lang w:eastAsia="es-ES"/>
           <w14:ligatures w14:val="none"/>
         </w:rPr>
-        <w:t xml:space="preserve"> que dependera</w:t>
-      </w:r>
-    </w:p>
-    <w:p>
-      <w:pPr>
-        <w:spacing w:after="0" w:line="240" w:lineRule="auto"/>
-        <w:ind w:left="-284"/>
-        <w:rPr>
-          <w:rFonts w:ascii="Verdana" w:eastAsia="Times New Roman" w:hAnsi="Verdana" w:cs="Times New Roman"/>
-          <w:b/>
-          <w:bCs/>
-          <w:kern w:val="0"/>
-          <w:sz w:val="24"/>
-          <w:szCs w:val="24"/>
-          <w:lang w:eastAsia="es-ES"/>
-          <w14:ligatures w14:val="none"/>
-        </w:rPr>
-      </w:pPr>
-    </w:p>
-    <w:p>
-      <w:pPr>
-        <w:spacing w:after="0" w:line="240" w:lineRule="auto"/>
-        <w:ind w:left="-284"/>
-        <w:rPr>
-          <w:rFonts w:ascii="Verdana" w:eastAsia="Times New Roman" w:hAnsi="Verdana" w:cs="Times New Roman"/>
-          <w:b/>
-          <w:bCs/>
-          <w:kern w:val="0"/>
-          <w:sz w:val="24"/>
-          <w:szCs w:val="24"/>
-          <w:lang w:eastAsia="es-ES"/>
-          <w14:ligatures w14:val="none"/>
-        </w:rPr>
-      </w:pPr>
-    </w:p>
-    <w:p>
-      <w:pPr>
-        <w:spacing w:after="0" w:line="240" w:lineRule="auto"/>
-        <w:ind w:left="-284"/>
-        <w:jc w:val="both"/>
-        <w:rPr>
-          <w:rFonts w:ascii="Verdana" w:eastAsia="Times New Roman" w:hAnsi="Verdana" w:cs="Times New Roman"/>
-          <w:kern w:val="0"/>
-          <w:sz w:val="24"/>
-          <w:szCs w:val="24"/>
-          <w:lang w:eastAsia="es-ES"/>
-          <w14:ligatures w14:val="none"/>
-        </w:rPr>
-      </w:pPr>
-      <w:r>
-        <w:rPr>
-          <w:rFonts w:ascii="Verdana" w:eastAsia="Times New Roman" w:hAnsi="Verdana" w:cs="Times New Roman"/>
-          <w:kern w:val="0"/>
-          <w:sz w:val="24"/>
-          <w:szCs w:val="24"/>
-          <w:lang w:eastAsia="es-ES"/>
-          <w14:ligatures w14:val="none"/>
-        </w:rPr>
-        <w:t>existen diferentes formas para organizar la prevención en la empresa la forma elegida va a depender del tamaño de la empresa es decir del número de trabajadores que tenga y de los conocimientos que tenga el empresario y los trabajadores sobre prevención las diferentes formas de organización son:</w:t>
-      </w:r>
-    </w:p>
-    <w:p>
-      <w:pPr>
-        <w:spacing w:after="0" w:line="240" w:lineRule="auto"/>
-        <w:ind w:left="-284"/>
-        <w:jc w:val="both"/>
-        <w:rPr>
-          <w:rFonts w:ascii="Verdana" w:eastAsia="Times New Roman" w:hAnsi="Verdana" w:cs="Times New Roman"/>
-          <w:kern w:val="0"/>
-          <w:sz w:val="24"/>
-          <w:szCs w:val="24"/>
-          <w:lang w:eastAsia="es-ES"/>
-          <w14:ligatures w14:val="none"/>
-        </w:rPr>
-      </w:pPr>
-    </w:p>
-    <w:p>
-      <w:pPr>
-        <w:spacing w:after="0" w:line="240" w:lineRule="auto"/>
-        <w:ind w:left="-284"/>
-        <w:jc w:val="both"/>
-        <w:rPr>
-          <w:rFonts w:ascii="Verdana" w:eastAsia="Times New Roman" w:hAnsi="Verdana" w:cs="Times New Roman"/>
-          <w:kern w:val="0"/>
-          <w:sz w:val="24"/>
-          <w:szCs w:val="24"/>
-          <w:lang w:eastAsia="es-ES"/>
-          <w14:ligatures w14:val="none"/>
-        </w:rPr>
-      </w:pPr>
-      <w:r>
-        <w:rPr>
-          <w:rFonts w:ascii="Verdana" w:eastAsia="Times New Roman" w:hAnsi="Verdana" w:cs="Times New Roman"/>
-          <w:kern w:val="0"/>
-          <w:sz w:val="24"/>
-          <w:szCs w:val="24"/>
-          <w:lang w:eastAsia="es-ES"/>
-          <w14:ligatures w14:val="none"/>
-        </w:rPr>
-        <w:t xml:space="preserve"> asunción por el propio empresario </w:t>
-      </w:r>
-    </w:p>
-    <w:p>
-      <w:pPr>
-        <w:spacing w:after="0" w:line="240" w:lineRule="auto"/>
-        <w:ind w:left="-284"/>
-        <w:jc w:val="both"/>
-        <w:rPr>
-          <w:rFonts w:ascii="Verdana" w:eastAsia="Times New Roman" w:hAnsi="Verdana" w:cs="Times New Roman"/>
-          <w:kern w:val="0"/>
-          <w:sz w:val="24"/>
-          <w:szCs w:val="24"/>
-          <w:lang w:eastAsia="es-ES"/>
-          <w14:ligatures w14:val="none"/>
-        </w:rPr>
-      </w:pPr>
-      <w:r>
-        <w:rPr>
-          <w:rFonts w:ascii="Verdana" w:eastAsia="Times New Roman" w:hAnsi="Verdana" w:cs="Times New Roman"/>
-          <w:kern w:val="0"/>
-          <w:sz w:val="24"/>
-          <w:szCs w:val="24"/>
-          <w:lang w:eastAsia="es-ES"/>
-          <w14:ligatures w14:val="none"/>
-        </w:rPr>
-        <w:t xml:space="preserve">designar uno o varios trabajadores </w:t>
-      </w:r>
-    </w:p>
-    <w:p>
-      <w:pPr>
-        <w:spacing w:after="0" w:line="240" w:lineRule="auto"/>
-        <w:ind w:left="-284"/>
-        <w:jc w:val="both"/>
-        <w:rPr>
-          <w:rFonts w:ascii="Verdana" w:eastAsia="Times New Roman" w:hAnsi="Verdana" w:cs="Times New Roman"/>
-          <w:kern w:val="0"/>
-          <w:sz w:val="24"/>
-          <w:szCs w:val="24"/>
-          <w:lang w:eastAsia="es-ES"/>
-          <w14:ligatures w14:val="none"/>
-        </w:rPr>
-      </w:pPr>
-      <w:r>
-        <w:rPr>
-          <w:rFonts w:ascii="Verdana" w:eastAsia="Times New Roman" w:hAnsi="Verdana" w:cs="Times New Roman"/>
-          <w:kern w:val="0"/>
-          <w:sz w:val="24"/>
-          <w:szCs w:val="24"/>
-          <w:lang w:eastAsia="es-ES"/>
-          <w14:ligatures w14:val="none"/>
-        </w:rPr>
-        <w:t xml:space="preserve">constituir un servicio de prevención propio o </w:t>
-      </w:r>
-    </w:p>
-    <w:p>
-      <w:pPr>
-        <w:spacing w:after="0" w:line="240" w:lineRule="auto"/>
-        <w:ind w:left="-284"/>
-        <w:jc w:val="both"/>
-        <w:rPr>
-          <w:rFonts w:ascii="Verdana" w:eastAsia="Times New Roman" w:hAnsi="Verdana" w:cs="Times New Roman"/>
-          <w:kern w:val="0"/>
-          <w:sz w:val="24"/>
-          <w:szCs w:val="24"/>
-          <w:lang w:eastAsia="es-ES"/>
-          <w14:ligatures w14:val="none"/>
-        </w:rPr>
-      </w:pPr>
-      <w:r>
-        <w:rPr>
-          <w:rFonts w:ascii="Verdana" w:eastAsia="Times New Roman" w:hAnsi="Verdana" w:cs="Times New Roman"/>
-          <w:kern w:val="0"/>
-          <w:sz w:val="24"/>
-          <w:szCs w:val="24"/>
-          <w:lang w:eastAsia="es-ES"/>
-          <w14:ligatures w14:val="none"/>
-        </w:rPr>
-        <w:t>contratar un servicio de prevención agente puede asumir</w:t>
-      </w:r>
-    </w:p>
-    <w:p>
-      <w:pPr>
-        <w:spacing w:after="0" w:line="240" w:lineRule="auto"/>
-        <w:ind w:left="-284"/>
-        <w:jc w:val="both"/>
-        <w:rPr>
-          <w:rFonts w:ascii="Verdana" w:eastAsia="Times New Roman" w:hAnsi="Verdana" w:cs="Times New Roman"/>
-          <w:kern w:val="0"/>
-          <w:sz w:val="24"/>
-          <w:szCs w:val="24"/>
-          <w:lang w:eastAsia="es-ES"/>
-          <w14:ligatures w14:val="none"/>
-        </w:rPr>
-      </w:pPr>
-    </w:p>
-    <w:p>
-      <w:pPr>
-        <w:spacing w:after="0" w:line="240" w:lineRule="auto"/>
-        <w:ind w:left="-284"/>
-        <w:jc w:val="both"/>
-        <w:rPr>
-          <w:rFonts w:ascii="Verdana" w:eastAsia="Times New Roman" w:hAnsi="Verdana" w:cs="Times New Roman"/>
-          <w:kern w:val="0"/>
-          <w:sz w:val="24"/>
-          <w:szCs w:val="24"/>
-          <w:lang w:eastAsia="es-ES"/>
-          <w14:ligatures w14:val="none"/>
-        </w:rPr>
-      </w:pPr>
-      <w:r>
-        <w:rPr>
-          <w:rFonts w:ascii="Verdana" w:eastAsia="Times New Roman" w:hAnsi="Verdana" w:cs="Times New Roman"/>
-          <w:kern w:val="0"/>
-          <w:sz w:val="24"/>
-          <w:szCs w:val="24"/>
-          <w:lang w:eastAsia="es-ES"/>
-          <w14:ligatures w14:val="none"/>
-        </w:rPr>
-        <w:t>A Asunción por el propio empresario</w:t>
-      </w:r>
-    </w:p>
-    <w:p>
-      <w:pPr>
-        <w:spacing w:after="0" w:line="240" w:lineRule="auto"/>
-        <w:ind w:left="-284"/>
-        <w:jc w:val="both"/>
-        <w:rPr>
-          <w:rFonts w:ascii="Verdana" w:eastAsia="Times New Roman" w:hAnsi="Verdana" w:cs="Times New Roman"/>
-          <w:kern w:val="0"/>
-          <w:sz w:val="24"/>
-          <w:szCs w:val="24"/>
-          <w:lang w:eastAsia="es-ES"/>
-          <w14:ligatures w14:val="none"/>
-        </w:rPr>
-      </w:pPr>
-      <w:r>
-        <w:rPr>
-          <w:rFonts w:ascii="Verdana" w:eastAsia="Times New Roman" w:hAnsi="Verdana" w:cs="Times New Roman"/>
-          <w:kern w:val="0"/>
-          <w:sz w:val="24"/>
-          <w:szCs w:val="24"/>
-          <w:lang w:eastAsia="es-ES"/>
-          <w14:ligatures w14:val="none"/>
-        </w:rPr>
-        <w:t>personalmente el empresario la actividad preventiva en el caso de que la empresa cuente con un máximo de diez trabajadores o hasta 25 si sólo tiene un centro de trabajo además para ello el empresario se deberá encontrar en posesión del título de nivel básico en prevención de riesgos laborales por haber completado el curso de 30 o 50 horas dependiendo de la actividad que realice el empresario debe además desarrollar su trabajo de forma habitual en la empresa</w:t>
+        <w:t xml:space="preserve"> que dependerá de dos factores:</w:t>
+      </w:r>
+    </w:p>
+    <w:p>
+      <w:pPr>
+        <w:spacing w:after="0" w:line="240" w:lineRule="auto"/>
+        <w:ind w:left="-284"/>
+        <w:rPr>
+          <w:rFonts w:ascii="Verdana" w:eastAsia="Times New Roman" w:hAnsi="Verdana" w:cs="Times New Roman"/>
+          <w:kern w:val="0"/>
+          <w:sz w:val="24"/>
+          <w:szCs w:val="24"/>
+          <w:lang w:eastAsia="es-ES"/>
+          <w14:ligatures w14:val="none"/>
+        </w:rPr>
+      </w:pPr>
+    </w:p>
+    <w:p>
+      <w:pPr>
+        <w:pStyle w:val="Prrafodelista"/>
+        <w:numPr>
+          <w:ilvl w:val="2"/>
+          <w:numId w:val="12"/>
+        </w:numPr>
+        <w:spacing w:after="0" w:line="240" w:lineRule="auto"/>
+        <w:rPr>
+          <w:rFonts w:ascii="Verdana" w:eastAsia="Times New Roman" w:hAnsi="Verdana" w:cs="Times New Roman"/>
+          <w:kern w:val="0"/>
+          <w:sz w:val="24"/>
+          <w:szCs w:val="24"/>
+          <w:lang w:eastAsia="es-ES"/>
+          <w14:ligatures w14:val="none"/>
+        </w:rPr>
+      </w:pPr>
+      <w:r>
+        <w:rPr>
+          <w:rFonts w:ascii="Verdana" w:eastAsia="Times New Roman" w:hAnsi="Verdana" w:cs="Times New Roman"/>
+          <w:b/>
+          <w:kern w:val="0"/>
+          <w:sz w:val="24"/>
+          <w:szCs w:val="24"/>
+          <w:lang w:eastAsia="es-ES"/>
+          <w14:ligatures w14:val="none"/>
+        </w:rPr>
+        <w:t>Tamaño de la empresa</w:t>
+      </w:r>
+      <w:r>
+        <w:rPr>
+          <w:rFonts w:ascii="Verdana" w:eastAsia="Times New Roman" w:hAnsi="Verdana" w:cs="Times New Roman"/>
+          <w:kern w:val="0"/>
+          <w:sz w:val="24"/>
+          <w:szCs w:val="24"/>
+          <w:lang w:eastAsia="es-ES"/>
+          <w14:ligatures w14:val="none"/>
+        </w:rPr>
+        <w:t xml:space="preserve"> (nº trabajadores).</w:t>
+      </w:r>
+    </w:p>
+    <w:p>
+      <w:pPr>
+        <w:pStyle w:val="Prrafodelista"/>
+        <w:numPr>
+          <w:ilvl w:val="2"/>
+          <w:numId w:val="12"/>
+        </w:numPr>
+        <w:spacing w:after="0" w:line="240" w:lineRule="auto"/>
+        <w:rPr>
+          <w:rFonts w:ascii="Verdana" w:eastAsia="Times New Roman" w:hAnsi="Verdana" w:cs="Times New Roman"/>
+          <w:kern w:val="0"/>
+          <w:sz w:val="24"/>
+          <w:szCs w:val="24"/>
+          <w:lang w:eastAsia="es-ES"/>
+          <w14:ligatures w14:val="none"/>
+        </w:rPr>
+      </w:pPr>
+      <w:r>
+        <w:rPr>
+          <w:rFonts w:ascii="Verdana" w:eastAsia="Times New Roman" w:hAnsi="Verdana" w:cs="Times New Roman"/>
+          <w:b/>
+          <w:kern w:val="0"/>
+          <w:sz w:val="24"/>
+          <w:szCs w:val="24"/>
+          <w:lang w:eastAsia="es-ES"/>
+          <w14:ligatures w14:val="none"/>
+        </w:rPr>
+        <w:t>Conocimientos de prevención</w:t>
+      </w:r>
+      <w:r>
+        <w:rPr>
+          <w:rFonts w:ascii="Verdana" w:eastAsia="Times New Roman" w:hAnsi="Verdana" w:cs="Times New Roman"/>
+          <w:kern w:val="0"/>
+          <w:sz w:val="24"/>
+          <w:szCs w:val="24"/>
+          <w:lang w:eastAsia="es-ES"/>
+          <w14:ligatures w14:val="none"/>
+        </w:rPr>
+        <w:t xml:space="preserve"> de trabajadores y empresario.</w:t>
+      </w:r>
+    </w:p>
+    <w:p>
+      <w:pPr>
+        <w:spacing w:after="0" w:line="240" w:lineRule="auto"/>
+        <w:jc w:val="both"/>
+        <w:rPr>
+          <w:rFonts w:ascii="Verdana" w:eastAsia="Times New Roman" w:hAnsi="Verdana" w:cs="Times New Roman"/>
+          <w:b/>
+          <w:bCs/>
+          <w:kern w:val="0"/>
+          <w:sz w:val="24"/>
+          <w:szCs w:val="24"/>
+          <w:lang w:eastAsia="es-ES"/>
+          <w14:ligatures w14:val="none"/>
+        </w:rPr>
+      </w:pPr>
+    </w:p>
+    <w:p>
+      <w:pPr>
+        <w:spacing w:after="0" w:line="240" w:lineRule="auto"/>
+        <w:ind w:left="-284"/>
+        <w:jc w:val="both"/>
+        <w:rPr>
+          <w:rFonts w:ascii="Verdana" w:eastAsia="Times New Roman" w:hAnsi="Verdana" w:cs="Times New Roman"/>
+          <w:b/>
+          <w:kern w:val="0"/>
+          <w:sz w:val="24"/>
+          <w:szCs w:val="24"/>
+          <w:lang w:eastAsia="es-ES"/>
+          <w14:ligatures w14:val="none"/>
+        </w:rPr>
+      </w:pPr>
+      <w:r>
+        <w:rPr>
+          <w:rFonts w:ascii="Verdana" w:eastAsia="Times New Roman" w:hAnsi="Verdana" w:cs="Times New Roman"/>
+          <w:b/>
+          <w:kern w:val="0"/>
+          <w:sz w:val="24"/>
+          <w:szCs w:val="24"/>
+          <w:lang w:eastAsia="es-ES"/>
+          <w14:ligatures w14:val="none"/>
+        </w:rPr>
+        <w:t xml:space="preserve">Tipo 1: </w:t>
+      </w:r>
+      <w:r>
+        <w:rPr>
+          <w:rFonts w:ascii="Verdana" w:eastAsia="Times New Roman" w:hAnsi="Verdana" w:cs="Times New Roman"/>
+          <w:b/>
+          <w:kern w:val="0"/>
+          <w:sz w:val="24"/>
+          <w:szCs w:val="24"/>
+          <w:lang w:eastAsia="es-ES"/>
+          <w14:ligatures w14:val="none"/>
+        </w:rPr>
+        <w:t>A</w:t>
+      </w:r>
+      <w:r>
+        <w:rPr>
+          <w:rFonts w:ascii="Verdana" w:eastAsia="Times New Roman" w:hAnsi="Verdana" w:cs="Times New Roman"/>
+          <w:b/>
+          <w:kern w:val="0"/>
+          <w:sz w:val="24"/>
+          <w:szCs w:val="24"/>
+          <w:lang w:eastAsia="es-ES"/>
+          <w14:ligatures w14:val="none"/>
+        </w:rPr>
+        <w:t>sunción por el propio empresario</w:t>
+      </w:r>
+      <w:r>
+        <w:rPr>
+          <w:rFonts w:ascii="Verdana" w:eastAsia="Times New Roman" w:hAnsi="Verdana" w:cs="Times New Roman"/>
+          <w:b/>
+          <w:kern w:val="0"/>
+          <w:sz w:val="24"/>
+          <w:szCs w:val="24"/>
+          <w:lang w:eastAsia="es-ES"/>
+          <w14:ligatures w14:val="none"/>
+        </w:rPr>
+        <w:t>.</w:t>
+      </w:r>
+      <w:r>
+        <w:rPr>
+          <w:rFonts w:ascii="Verdana" w:eastAsia="Times New Roman" w:hAnsi="Verdana" w:cs="Times New Roman"/>
+          <w:b/>
+          <w:kern w:val="0"/>
+          <w:sz w:val="24"/>
+          <w:szCs w:val="24"/>
+          <w:lang w:eastAsia="es-ES"/>
+          <w14:ligatures w14:val="none"/>
+        </w:rPr>
+        <w:t xml:space="preserve"> </w:t>
+      </w:r>
+    </w:p>
+    <w:p>
+      <w:pPr>
+        <w:spacing w:after="0" w:line="240" w:lineRule="auto"/>
+        <w:ind w:left="-284"/>
+        <w:jc w:val="both"/>
+        <w:rPr>
+          <w:rFonts w:ascii="Verdana" w:eastAsia="Times New Roman" w:hAnsi="Verdana" w:cs="Times New Roman"/>
+          <w:b/>
+          <w:kern w:val="0"/>
+          <w:sz w:val="24"/>
+          <w:szCs w:val="24"/>
+          <w:lang w:eastAsia="es-ES"/>
+          <w14:ligatures w14:val="none"/>
+        </w:rPr>
+      </w:pPr>
+    </w:p>
+    <w:p>
+      <w:pPr>
+        <w:spacing w:after="0" w:line="240" w:lineRule="auto"/>
+        <w:ind w:left="-284"/>
+        <w:jc w:val="both"/>
+        <w:rPr>
+          <w:rFonts w:ascii="Verdana" w:eastAsia="Times New Roman" w:hAnsi="Verdana" w:cs="Times New Roman"/>
+          <w:b/>
+          <w:kern w:val="0"/>
+          <w:sz w:val="24"/>
+          <w:szCs w:val="24"/>
+          <w:lang w:eastAsia="es-ES"/>
+          <w14:ligatures w14:val="none"/>
+        </w:rPr>
+      </w:pPr>
+      <w:r>
+        <w:rPr>
+          <w:rFonts w:ascii="Verdana" w:eastAsia="Times New Roman" w:hAnsi="Verdana" w:cs="Times New Roman"/>
+          <w:b/>
+          <w:kern w:val="0"/>
+          <w:sz w:val="24"/>
+          <w:szCs w:val="24"/>
+          <w:lang w:eastAsia="es-ES"/>
+          <w14:ligatures w14:val="none"/>
+        </w:rPr>
+        <w:t>Requisitos:</w:t>
+      </w:r>
+    </w:p>
+    <w:p>
+      <w:pPr>
+        <w:spacing w:after="0" w:line="240" w:lineRule="auto"/>
+        <w:ind w:left="-284"/>
+        <w:jc w:val="both"/>
+        <w:rPr>
+          <w:rFonts w:ascii="Verdana" w:eastAsia="Times New Roman" w:hAnsi="Verdana" w:cs="Times New Roman"/>
+          <w:b/>
+          <w:kern w:val="0"/>
+          <w:sz w:val="24"/>
+          <w:szCs w:val="24"/>
+          <w:lang w:eastAsia="es-ES"/>
+          <w14:ligatures w14:val="none"/>
+        </w:rPr>
+      </w:pPr>
+    </w:p>
+    <w:p>
+      <w:pPr>
+        <w:pStyle w:val="Prrafodelista"/>
+        <w:numPr>
+          <w:ilvl w:val="2"/>
+          <w:numId w:val="12"/>
+        </w:numPr>
+        <w:spacing w:after="0" w:line="240" w:lineRule="auto"/>
+        <w:jc w:val="both"/>
+        <w:rPr>
+          <w:rFonts w:ascii="Verdana" w:eastAsia="Times New Roman" w:hAnsi="Verdana" w:cs="Times New Roman"/>
+          <w:kern w:val="0"/>
+          <w:sz w:val="24"/>
+          <w:szCs w:val="24"/>
+          <w:lang w:eastAsia="es-ES"/>
+          <w14:ligatures w14:val="none"/>
+        </w:rPr>
+      </w:pPr>
+      <w:r>
+        <w:rPr>
+          <w:rFonts w:ascii="Verdana" w:eastAsia="Times New Roman" w:hAnsi="Verdana" w:cs="Times New Roman"/>
+          <w:kern w:val="0"/>
+          <w:sz w:val="24"/>
+          <w:szCs w:val="24"/>
+          <w:lang w:eastAsia="es-ES"/>
+          <w14:ligatures w14:val="none"/>
+        </w:rPr>
+        <w:t>Empresa con</w:t>
+      </w:r>
+      <w:r>
+        <w:rPr>
+          <w:rFonts w:ascii="Verdana" w:eastAsia="Times New Roman" w:hAnsi="Verdana" w:cs="Times New Roman"/>
+          <w:kern w:val="0"/>
+          <w:sz w:val="24"/>
+          <w:szCs w:val="24"/>
+          <w:lang w:eastAsia="es-ES"/>
+          <w14:ligatures w14:val="none"/>
+        </w:rPr>
+        <w:t xml:space="preserve"> un máximo de 10 trabajadores (25, si solo tiene un centro de trabajo)</w:t>
+      </w:r>
+      <w:r>
+        <w:rPr>
+          <w:rFonts w:ascii="Verdana" w:eastAsia="Times New Roman" w:hAnsi="Verdana" w:cs="Times New Roman"/>
+          <w:kern w:val="0"/>
+          <w:sz w:val="24"/>
+          <w:szCs w:val="24"/>
+          <w:lang w:eastAsia="es-ES"/>
+          <w14:ligatures w14:val="none"/>
+        </w:rPr>
+        <w:t>.</w:t>
+      </w:r>
+    </w:p>
+    <w:p>
+      <w:pPr>
+        <w:pStyle w:val="Prrafodelista"/>
+        <w:numPr>
+          <w:ilvl w:val="2"/>
+          <w:numId w:val="12"/>
+        </w:numPr>
+        <w:spacing w:after="0" w:line="240" w:lineRule="auto"/>
+        <w:jc w:val="both"/>
+        <w:rPr>
+          <w:rFonts w:ascii="Verdana" w:eastAsia="Times New Roman" w:hAnsi="Verdana" w:cs="Times New Roman"/>
+          <w:kern w:val="0"/>
+          <w:sz w:val="24"/>
+          <w:szCs w:val="24"/>
+          <w:lang w:eastAsia="es-ES"/>
+          <w14:ligatures w14:val="none"/>
+        </w:rPr>
+      </w:pPr>
+      <w:r>
+        <w:rPr>
+          <w:rFonts w:ascii="Verdana" w:eastAsia="Times New Roman" w:hAnsi="Verdana" w:cs="Times New Roman"/>
+          <w:kern w:val="0"/>
+          <w:sz w:val="24"/>
+          <w:szCs w:val="24"/>
+          <w:lang w:eastAsia="es-ES"/>
+          <w14:ligatures w14:val="none"/>
+        </w:rPr>
+        <w:t>E</w:t>
+      </w:r>
+      <w:r>
+        <w:rPr>
+          <w:rFonts w:ascii="Verdana" w:eastAsia="Times New Roman" w:hAnsi="Verdana" w:cs="Times New Roman"/>
+          <w:kern w:val="0"/>
+          <w:sz w:val="24"/>
+          <w:szCs w:val="24"/>
+          <w:lang w:eastAsia="es-ES"/>
+          <w14:ligatures w14:val="none"/>
+        </w:rPr>
+        <w:t xml:space="preserve">mpresario </w:t>
+      </w:r>
+      <w:r>
+        <w:rPr>
+          <w:rFonts w:ascii="Verdana" w:eastAsia="Times New Roman" w:hAnsi="Verdana" w:cs="Times New Roman"/>
+          <w:kern w:val="0"/>
+          <w:sz w:val="24"/>
+          <w:szCs w:val="24"/>
+          <w:lang w:eastAsia="es-ES"/>
+          <w14:ligatures w14:val="none"/>
+        </w:rPr>
+        <w:t>con</w:t>
+      </w:r>
+      <w:r>
+        <w:rPr>
+          <w:rFonts w:ascii="Verdana" w:eastAsia="Times New Roman" w:hAnsi="Verdana" w:cs="Times New Roman"/>
+          <w:kern w:val="0"/>
+          <w:sz w:val="24"/>
+          <w:szCs w:val="24"/>
+          <w:lang w:eastAsia="es-ES"/>
+          <w14:ligatures w14:val="none"/>
+        </w:rPr>
+        <w:t xml:space="preserve"> título de nivel básico en prevención de riesgos laborales </w:t>
+      </w:r>
+      <w:r>
+        <w:rPr>
+          <w:rFonts w:ascii="Verdana" w:eastAsia="Times New Roman" w:hAnsi="Verdana" w:cs="Times New Roman"/>
+          <w:kern w:val="0"/>
+          <w:sz w:val="24"/>
+          <w:szCs w:val="24"/>
+          <w:lang w:eastAsia="es-ES"/>
+          <w14:ligatures w14:val="none"/>
+        </w:rPr>
+        <w:t xml:space="preserve">(30 </w:t>
+      </w:r>
+      <w:proofErr w:type="spellStart"/>
+      <w:r>
+        <w:rPr>
+          <w:rFonts w:ascii="Verdana" w:eastAsia="Times New Roman" w:hAnsi="Verdana" w:cs="Times New Roman"/>
+          <w:kern w:val="0"/>
+          <w:sz w:val="24"/>
+          <w:szCs w:val="24"/>
+          <w:lang w:eastAsia="es-ES"/>
+          <w14:ligatures w14:val="none"/>
+        </w:rPr>
+        <w:t>ó</w:t>
+      </w:r>
+      <w:proofErr w:type="spellEnd"/>
+      <w:r>
+        <w:rPr>
+          <w:rFonts w:ascii="Verdana" w:eastAsia="Times New Roman" w:hAnsi="Verdana" w:cs="Times New Roman"/>
+          <w:kern w:val="0"/>
+          <w:sz w:val="24"/>
+          <w:szCs w:val="24"/>
+          <w:lang w:eastAsia="es-ES"/>
+          <w14:ligatures w14:val="none"/>
+        </w:rPr>
+        <w:t xml:space="preserve"> 50 horas dependiendo </w:t>
+      </w:r>
+      <w:r>
+        <w:rPr>
+          <w:rFonts w:ascii="Verdana" w:eastAsia="Times New Roman" w:hAnsi="Verdana" w:cs="Times New Roman"/>
+          <w:kern w:val="0"/>
+          <w:sz w:val="24"/>
+          <w:szCs w:val="24"/>
+          <w:lang w:eastAsia="es-ES"/>
+          <w14:ligatures w14:val="none"/>
+        </w:rPr>
+        <w:t>de su</w:t>
+      </w:r>
+      <w:r>
+        <w:rPr>
+          <w:rFonts w:ascii="Verdana" w:eastAsia="Times New Roman" w:hAnsi="Verdana" w:cs="Times New Roman"/>
+          <w:kern w:val="0"/>
+          <w:sz w:val="24"/>
+          <w:szCs w:val="24"/>
+          <w:lang w:eastAsia="es-ES"/>
+          <w14:ligatures w14:val="none"/>
+        </w:rPr>
+        <w:t xml:space="preserve"> actividad</w:t>
+      </w:r>
+      <w:r>
+        <w:rPr>
+          <w:rFonts w:ascii="Verdana" w:eastAsia="Times New Roman" w:hAnsi="Verdana" w:cs="Times New Roman"/>
+          <w:kern w:val="0"/>
+          <w:sz w:val="24"/>
+          <w:szCs w:val="24"/>
+          <w:lang w:eastAsia="es-ES"/>
+          <w14:ligatures w14:val="none"/>
+        </w:rPr>
+        <w:t>).</w:t>
+      </w:r>
+    </w:p>
+    <w:p>
+      <w:pPr>
+        <w:pStyle w:val="Prrafodelista"/>
+        <w:numPr>
+          <w:ilvl w:val="2"/>
+          <w:numId w:val="12"/>
+        </w:numPr>
+        <w:spacing w:after="0" w:line="240" w:lineRule="auto"/>
+        <w:jc w:val="both"/>
+        <w:rPr>
+          <w:rFonts w:ascii="Verdana" w:eastAsia="Times New Roman" w:hAnsi="Verdana" w:cs="Times New Roman"/>
+          <w:kern w:val="0"/>
+          <w:sz w:val="24"/>
+          <w:szCs w:val="24"/>
+          <w:lang w:eastAsia="es-ES"/>
+          <w14:ligatures w14:val="none"/>
+        </w:rPr>
+      </w:pPr>
+      <w:bookmarkStart w:id="0" w:name="_GoBack"/>
+      <w:bookmarkEnd w:id="0"/>
+      <w:r>
+        <w:rPr>
+          <w:rFonts w:ascii="Verdana" w:eastAsia="Times New Roman" w:hAnsi="Verdana" w:cs="Times New Roman"/>
+          <w:kern w:val="0"/>
+          <w:sz w:val="24"/>
+          <w:szCs w:val="24"/>
+          <w:lang w:eastAsia="es-ES"/>
+          <w14:ligatures w14:val="none"/>
+        </w:rPr>
+        <w:t xml:space="preserve"> debe además desarrollar su trabajo de forma habitual en la empresa</w:t>
       </w:r>
     </w:p>
     <w:p>
@@ -17667,6 +18188,336 @@
         <w:jc w:val="both"/>
         <w:rPr>
           <w:rFonts w:ascii="Verdana" w:eastAsia="Times New Roman" w:hAnsi="Verdana" w:cs="Times New Roman"/>
+          <w:b/>
+          <w:kern w:val="0"/>
+          <w:sz w:val="24"/>
+          <w:szCs w:val="24"/>
+          <w:lang w:eastAsia="es-ES"/>
+          <w14:ligatures w14:val="none"/>
+        </w:rPr>
+      </w:pPr>
+      <w:r>
+        <w:rPr>
+          <w:rFonts w:ascii="Verdana" w:eastAsia="Times New Roman" w:hAnsi="Verdana" w:cs="Times New Roman"/>
+          <w:b/>
+          <w:kern w:val="0"/>
+          <w:sz w:val="24"/>
+          <w:szCs w:val="24"/>
+          <w:lang w:eastAsia="es-ES"/>
+          <w14:ligatures w14:val="none"/>
+        </w:rPr>
+        <w:t xml:space="preserve">Tipo 2: </w:t>
+      </w:r>
+      <w:r>
+        <w:rPr>
+          <w:rFonts w:ascii="Verdana" w:eastAsia="Times New Roman" w:hAnsi="Verdana" w:cs="Times New Roman"/>
+          <w:b/>
+          <w:kern w:val="0"/>
+          <w:sz w:val="24"/>
+          <w:szCs w:val="24"/>
+          <w:lang w:eastAsia="es-ES"/>
+          <w14:ligatures w14:val="none"/>
+        </w:rPr>
+        <w:t>D</w:t>
+      </w:r>
+      <w:r>
+        <w:rPr>
+          <w:rFonts w:ascii="Verdana" w:eastAsia="Times New Roman" w:hAnsi="Verdana" w:cs="Times New Roman"/>
+          <w:b/>
+          <w:kern w:val="0"/>
+          <w:sz w:val="24"/>
+          <w:szCs w:val="24"/>
+          <w:lang w:eastAsia="es-ES"/>
+          <w14:ligatures w14:val="none"/>
+        </w:rPr>
+        <w:t>esignar uno o varios trabajadores</w:t>
+      </w:r>
+      <w:r>
+        <w:rPr>
+          <w:rFonts w:ascii="Verdana" w:eastAsia="Times New Roman" w:hAnsi="Verdana" w:cs="Times New Roman"/>
+          <w:b/>
+          <w:kern w:val="0"/>
+          <w:sz w:val="24"/>
+          <w:szCs w:val="24"/>
+          <w:lang w:eastAsia="es-ES"/>
+          <w14:ligatures w14:val="none"/>
+        </w:rPr>
+        <w:t>.</w:t>
+      </w:r>
+      <w:r>
+        <w:rPr>
+          <w:rFonts w:ascii="Verdana" w:eastAsia="Times New Roman" w:hAnsi="Verdana" w:cs="Times New Roman"/>
+          <w:b/>
+          <w:kern w:val="0"/>
+          <w:sz w:val="24"/>
+          <w:szCs w:val="24"/>
+          <w:lang w:eastAsia="es-ES"/>
+          <w14:ligatures w14:val="none"/>
+        </w:rPr>
+        <w:t xml:space="preserve"> </w:t>
+      </w:r>
+    </w:p>
+    <w:p>
+      <w:pPr>
+        <w:spacing w:after="0" w:line="240" w:lineRule="auto"/>
+        <w:ind w:left="-284"/>
+        <w:jc w:val="both"/>
+        <w:rPr>
+          <w:rFonts w:ascii="Verdana" w:eastAsia="Times New Roman" w:hAnsi="Verdana" w:cs="Times New Roman"/>
+          <w:b/>
+          <w:kern w:val="0"/>
+          <w:sz w:val="24"/>
+          <w:szCs w:val="24"/>
+          <w:lang w:eastAsia="es-ES"/>
+          <w14:ligatures w14:val="none"/>
+        </w:rPr>
+      </w:pPr>
+    </w:p>
+    <w:p>
+      <w:pPr>
+        <w:spacing w:after="0" w:line="240" w:lineRule="auto"/>
+        <w:ind w:left="-284"/>
+        <w:jc w:val="both"/>
+        <w:rPr>
+          <w:rFonts w:ascii="Verdana" w:eastAsia="Times New Roman" w:hAnsi="Verdana" w:cs="Times New Roman"/>
+          <w:b/>
+          <w:kern w:val="0"/>
+          <w:sz w:val="24"/>
+          <w:szCs w:val="24"/>
+          <w:lang w:eastAsia="es-ES"/>
+          <w14:ligatures w14:val="none"/>
+        </w:rPr>
+      </w:pPr>
+    </w:p>
+    <w:p>
+      <w:pPr>
+        <w:spacing w:after="0" w:line="240" w:lineRule="auto"/>
+        <w:ind w:left="-284"/>
+        <w:jc w:val="both"/>
+        <w:rPr>
+          <w:rFonts w:ascii="Verdana" w:eastAsia="Times New Roman" w:hAnsi="Verdana" w:cs="Times New Roman"/>
+          <w:b/>
+          <w:kern w:val="0"/>
+          <w:sz w:val="24"/>
+          <w:szCs w:val="24"/>
+          <w:lang w:eastAsia="es-ES"/>
+          <w14:ligatures w14:val="none"/>
+        </w:rPr>
+      </w:pPr>
+    </w:p>
+    <w:p>
+      <w:pPr>
+        <w:spacing w:after="0" w:line="240" w:lineRule="auto"/>
+        <w:ind w:left="-284"/>
+        <w:jc w:val="both"/>
+        <w:rPr>
+          <w:rFonts w:ascii="Verdana" w:eastAsia="Times New Roman" w:hAnsi="Verdana" w:cs="Times New Roman"/>
+          <w:b/>
+          <w:kern w:val="0"/>
+          <w:sz w:val="24"/>
+          <w:szCs w:val="24"/>
+          <w:lang w:eastAsia="es-ES"/>
+          <w14:ligatures w14:val="none"/>
+        </w:rPr>
+      </w:pPr>
+      <w:r>
+        <w:rPr>
+          <w:rFonts w:ascii="Verdana" w:eastAsia="Times New Roman" w:hAnsi="Verdana" w:cs="Times New Roman"/>
+          <w:b/>
+          <w:kern w:val="0"/>
+          <w:sz w:val="24"/>
+          <w:szCs w:val="24"/>
+          <w:lang w:eastAsia="es-ES"/>
+          <w14:ligatures w14:val="none"/>
+        </w:rPr>
+        <w:t xml:space="preserve">Tipo 3: </w:t>
+      </w:r>
+      <w:r>
+        <w:rPr>
+          <w:rFonts w:ascii="Verdana" w:eastAsia="Times New Roman" w:hAnsi="Verdana" w:cs="Times New Roman"/>
+          <w:b/>
+          <w:kern w:val="0"/>
+          <w:sz w:val="24"/>
+          <w:szCs w:val="24"/>
+          <w:lang w:eastAsia="es-ES"/>
+          <w14:ligatures w14:val="none"/>
+        </w:rPr>
+        <w:t>C</w:t>
+      </w:r>
+      <w:r>
+        <w:rPr>
+          <w:rFonts w:ascii="Verdana" w:eastAsia="Times New Roman" w:hAnsi="Verdana" w:cs="Times New Roman"/>
+          <w:b/>
+          <w:kern w:val="0"/>
+          <w:sz w:val="24"/>
+          <w:szCs w:val="24"/>
+          <w:lang w:eastAsia="es-ES"/>
+          <w14:ligatures w14:val="none"/>
+        </w:rPr>
+        <w:t>onstituir un servicio de prevención propio</w:t>
+      </w:r>
+      <w:r>
+        <w:rPr>
+          <w:rFonts w:ascii="Verdana" w:eastAsia="Times New Roman" w:hAnsi="Verdana" w:cs="Times New Roman"/>
+          <w:b/>
+          <w:kern w:val="0"/>
+          <w:sz w:val="24"/>
+          <w:szCs w:val="24"/>
+          <w:lang w:eastAsia="es-ES"/>
+          <w14:ligatures w14:val="none"/>
+        </w:rPr>
+        <w:t>.</w:t>
+      </w:r>
+    </w:p>
+    <w:p>
+      <w:pPr>
+        <w:spacing w:after="0" w:line="240" w:lineRule="auto"/>
+        <w:ind w:left="-284"/>
+        <w:jc w:val="both"/>
+        <w:rPr>
+          <w:rFonts w:ascii="Verdana" w:eastAsia="Times New Roman" w:hAnsi="Verdana" w:cs="Times New Roman"/>
+          <w:b/>
+          <w:kern w:val="0"/>
+          <w:sz w:val="24"/>
+          <w:szCs w:val="24"/>
+          <w:lang w:eastAsia="es-ES"/>
+          <w14:ligatures w14:val="none"/>
+        </w:rPr>
+      </w:pPr>
+    </w:p>
+    <w:p>
+      <w:pPr>
+        <w:spacing w:after="0" w:line="240" w:lineRule="auto"/>
+        <w:ind w:left="-284"/>
+        <w:jc w:val="both"/>
+        <w:rPr>
+          <w:rFonts w:ascii="Verdana" w:eastAsia="Times New Roman" w:hAnsi="Verdana" w:cs="Times New Roman"/>
+          <w:b/>
+          <w:kern w:val="0"/>
+          <w:sz w:val="24"/>
+          <w:szCs w:val="24"/>
+          <w:lang w:eastAsia="es-ES"/>
+          <w14:ligatures w14:val="none"/>
+        </w:rPr>
+      </w:pPr>
+    </w:p>
+    <w:p>
+      <w:pPr>
+        <w:spacing w:after="0" w:line="240" w:lineRule="auto"/>
+        <w:ind w:left="-284"/>
+        <w:jc w:val="both"/>
+        <w:rPr>
+          <w:rFonts w:ascii="Verdana" w:eastAsia="Times New Roman" w:hAnsi="Verdana" w:cs="Times New Roman"/>
+          <w:b/>
+          <w:kern w:val="0"/>
+          <w:sz w:val="24"/>
+          <w:szCs w:val="24"/>
+          <w:lang w:eastAsia="es-ES"/>
+          <w14:ligatures w14:val="none"/>
+        </w:rPr>
+      </w:pPr>
+    </w:p>
+    <w:p>
+      <w:pPr>
+        <w:spacing w:after="0" w:line="240" w:lineRule="auto"/>
+        <w:ind w:left="-284"/>
+        <w:jc w:val="both"/>
+        <w:rPr>
+          <w:rFonts w:ascii="Verdana" w:eastAsia="Times New Roman" w:hAnsi="Verdana" w:cs="Times New Roman"/>
+          <w:b/>
+          <w:kern w:val="0"/>
+          <w:sz w:val="24"/>
+          <w:szCs w:val="24"/>
+          <w:lang w:eastAsia="es-ES"/>
+          <w14:ligatures w14:val="none"/>
+        </w:rPr>
+      </w:pPr>
+      <w:r>
+        <w:rPr>
+          <w:rFonts w:ascii="Verdana" w:eastAsia="Times New Roman" w:hAnsi="Verdana" w:cs="Times New Roman"/>
+          <w:b/>
+          <w:kern w:val="0"/>
+          <w:sz w:val="24"/>
+          <w:szCs w:val="24"/>
+          <w:lang w:eastAsia="es-ES"/>
+          <w14:ligatures w14:val="none"/>
+        </w:rPr>
+        <w:t>Tipo 4:</w:t>
+      </w:r>
+      <w:r>
+        <w:rPr>
+          <w:rFonts w:ascii="Verdana" w:eastAsia="Times New Roman" w:hAnsi="Verdana" w:cs="Times New Roman"/>
+          <w:b/>
+          <w:kern w:val="0"/>
+          <w:sz w:val="24"/>
+          <w:szCs w:val="24"/>
+          <w:lang w:eastAsia="es-ES"/>
+          <w14:ligatures w14:val="none"/>
+        </w:rPr>
+        <w:t xml:space="preserve"> C</w:t>
+      </w:r>
+      <w:r>
+        <w:rPr>
+          <w:rFonts w:ascii="Verdana" w:eastAsia="Times New Roman" w:hAnsi="Verdana" w:cs="Times New Roman"/>
+          <w:b/>
+          <w:kern w:val="0"/>
+          <w:sz w:val="24"/>
+          <w:szCs w:val="24"/>
+          <w:lang w:eastAsia="es-ES"/>
+          <w14:ligatures w14:val="none"/>
+        </w:rPr>
+        <w:t xml:space="preserve">ontratar un servicio de prevención </w:t>
+      </w:r>
+      <w:r>
+        <w:rPr>
+          <w:rFonts w:ascii="Verdana" w:eastAsia="Times New Roman" w:hAnsi="Verdana" w:cs="Times New Roman"/>
+          <w:b/>
+          <w:kern w:val="0"/>
+          <w:sz w:val="24"/>
+          <w:szCs w:val="24"/>
+          <w:lang w:eastAsia="es-ES"/>
+          <w14:ligatures w14:val="none"/>
+        </w:rPr>
+        <w:t>ajeno.</w:t>
+      </w:r>
+    </w:p>
+    <w:p>
+      <w:pPr>
+        <w:spacing w:after="0" w:line="240" w:lineRule="auto"/>
+        <w:ind w:left="-284"/>
+        <w:jc w:val="both"/>
+        <w:rPr>
+          <w:rFonts w:ascii="Verdana" w:eastAsia="Times New Roman" w:hAnsi="Verdana" w:cs="Times New Roman"/>
+          <w:kern w:val="0"/>
+          <w:sz w:val="24"/>
+          <w:szCs w:val="24"/>
+          <w:lang w:eastAsia="es-ES"/>
+          <w14:ligatures w14:val="none"/>
+        </w:rPr>
+      </w:pPr>
+    </w:p>
+    <w:p>
+      <w:pPr>
+        <w:spacing w:after="0" w:line="240" w:lineRule="auto"/>
+        <w:ind w:left="-284"/>
+        <w:jc w:val="both"/>
+        <w:rPr>
+          <w:rFonts w:ascii="Verdana" w:eastAsia="Times New Roman" w:hAnsi="Verdana" w:cs="Times New Roman"/>
+          <w:kern w:val="0"/>
+          <w:sz w:val="24"/>
+          <w:szCs w:val="24"/>
+          <w:lang w:eastAsia="es-ES"/>
+          <w14:ligatures w14:val="none"/>
+        </w:rPr>
+      </w:pPr>
+    </w:p>
+    <w:p>
+      <w:pPr>
+        <w:spacing w:after="0" w:line="240" w:lineRule="auto"/>
+        <w:ind w:left="-284"/>
+        <w:jc w:val="both"/>
+        <w:rPr>
+          <w:rFonts w:ascii="Verdana" w:eastAsia="Times New Roman" w:hAnsi="Verdana" w:cs="Times New Roman"/>
           <w:kern w:val="0"/>
           <w:sz w:val="24"/>
           <w:szCs w:val="24"/>
@@ -17724,19 +18575,56 @@
           <w:lang w:eastAsia="es-ES"/>
           <w14:ligatures w14:val="none"/>
         </w:rPr>
-        <w:t xml:space="preserve">son consideradas actividades. especialmente peligrosas según se establece en el reglamento de los servicios de prevención los trabajos con exposición a radiaciones ionizantes los trabajos con exposición a agentes tóxicos cancerígenos o mutagénicos para la reproducción aquellas actividades en que </w:t>
-      </w:r>
-      <w:r>
-        <w:rPr>
-          <w:rFonts w:ascii="Verdana" w:eastAsia="Times New Roman" w:hAnsi="Verdana" w:cs="Times New Roman"/>
-          <w:kern w:val="0"/>
-          <w:sz w:val="24"/>
-          <w:szCs w:val="24"/>
-          <w:lang w:eastAsia="es-ES"/>
-          <w14:ligatures w14:val="none"/>
-        </w:rPr>
         <w:lastRenderedPageBreak/>
-        <w:t xml:space="preserve">intervienen productos químicos de alto riesgo trabajos con exposición a agentes biológicos actividades de fabricación manipulación y utilización de explosivos trabajos propios de minería y sondeos en superficie terrestre o plataformas marinas actividades de inversión bajo el agua actividades en obras de construcción excavación movimientos de tierra y túneles, con riesgo de caída de altura o sepultamiento,  actividades en la industria siderúrgica y en la construcción naval actividades de producción y utilización de gases comprimidos licuados o disueltos y trabajos que produzcan concentraciones elevadas de polvo silicio por ejemplo las canteras </w:t>
+        <w:t xml:space="preserve">son consideradas actividades. especialmente peligrosas según se establece en el reglamento de los servicios de prevención los trabajos con exposición a radiaciones ionizantes los trabajos con exposición a agentes tóxicos cancerígenos o </w:t>
+      </w:r>
+      <w:proofErr w:type="spellStart"/>
+      <w:r>
+        <w:rPr>
+          <w:rFonts w:ascii="Verdana" w:eastAsia="Times New Roman" w:hAnsi="Verdana" w:cs="Times New Roman"/>
+          <w:kern w:val="0"/>
+          <w:sz w:val="24"/>
+          <w:szCs w:val="24"/>
+          <w:lang w:eastAsia="es-ES"/>
+          <w14:ligatures w14:val="none"/>
+        </w:rPr>
+        <w:t>mutagénicos</w:t>
+      </w:r>
+      <w:proofErr w:type="spellEnd"/>
+      <w:r>
+        <w:rPr>
+          <w:rFonts w:ascii="Verdana" w:eastAsia="Times New Roman" w:hAnsi="Verdana" w:cs="Times New Roman"/>
+          <w:kern w:val="0"/>
+          <w:sz w:val="24"/>
+          <w:szCs w:val="24"/>
+          <w:lang w:eastAsia="es-ES"/>
+          <w14:ligatures w14:val="none"/>
+        </w:rPr>
+        <w:t xml:space="preserve"> para la reproducción aquellas actividades en que intervienen productos químicos de alto riesgo trabajos con exposición a agentes biológicos actividades de fabricación manipulación y utilización de explosivos trabajos propios de minería y sondeos en superficie terrestre o plataformas marinas actividades de inversión bajo el agua actividades en obras de construcción excavación movimientos de tierra y túneles, con riesgo de caída de altura o </w:t>
+      </w:r>
+      <w:proofErr w:type="spellStart"/>
+      <w:r>
+        <w:rPr>
+          <w:rFonts w:ascii="Verdana" w:eastAsia="Times New Roman" w:hAnsi="Verdana" w:cs="Times New Roman"/>
+          <w:kern w:val="0"/>
+          <w:sz w:val="24"/>
+          <w:szCs w:val="24"/>
+          <w:lang w:eastAsia="es-ES"/>
+          <w14:ligatures w14:val="none"/>
+        </w:rPr>
+        <w:t>sepultamiento</w:t>
+      </w:r>
+      <w:proofErr w:type="spellEnd"/>
+      <w:r>
+        <w:rPr>
+          <w:rFonts w:ascii="Verdana" w:eastAsia="Times New Roman" w:hAnsi="Verdana" w:cs="Times New Roman"/>
+          <w:kern w:val="0"/>
+          <w:sz w:val="24"/>
+          <w:szCs w:val="24"/>
+          <w:lang w:eastAsia="es-ES"/>
+          <w14:ligatures w14:val="none"/>
+        </w:rPr>
+        <w:t xml:space="preserve">,  actividades en la industria siderúrgica y en la construcción naval actividades de producción y utilización de gases comprimidos licuados o disueltos y trabajos que produzcan concentraciones elevadas de polvo silicio por ejemplo las canteras </w:t>
       </w:r>
     </w:p>
     <w:p>
@@ -18100,7 +18988,19 @@
           <w:lang w:eastAsia="es-ES"/>
           <w14:ligatures w14:val="none"/>
         </w:rPr>
-        <w:t>como vimos en el primer apartado el empresario está obligado a facilitar la participación de los trabajadores en la prevención de riesgos esto se realiza a través de los delegados de prevención que son elegidos entre los representantes que los trabajadores han elegido democráticamente en su empresa.</w:t>
+        <w:t xml:space="preserve">como vimos en el primer apartado el empresario está obligado a facilitar la participación de los trabajadores en la prevención de riesgos esto se realiza a través de los delegados de prevención que son elegidos entre los </w:t>
+      </w:r>
+      <w:r>
+        <w:rPr>
+          <w:rFonts w:ascii="Verdana" w:eastAsia="Times New Roman" w:hAnsi="Verdana" w:cs="Times New Roman"/>
+          <w:kern w:val="0"/>
+          <w:sz w:val="24"/>
+          <w:szCs w:val="24"/>
+          <w:lang w:eastAsia="es-ES"/>
+          <w14:ligatures w14:val="none"/>
+        </w:rPr>
+        <w:lastRenderedPageBreak/>
+        <w:t>representantes que los trabajadores han elegido democráticamente en su empresa.</w:t>
       </w:r>
     </w:p>
     <w:p>
@@ -18142,7 +19042,6 @@
           <w:lang w:eastAsia="es-ES"/>
           <w14:ligatures w14:val="none"/>
         </w:rPr>
-        <w:lastRenderedPageBreak/>
         <w:drawing>
           <wp:inline distT="0" distB="0" distL="0" distR="0" wp14:anchorId="25E7B10C" wp14:editId="447FCF3C">
             <wp:extent cx="5400040" cy="3131820"/>
@@ -18220,16 +19119,29 @@
           <w14:ligatures w14:val="none"/>
         </w:rPr>
       </w:pPr>
-      <w:r>
-        <w:rPr>
-          <w:rFonts w:ascii="Verdana" w:eastAsia="Times New Roman" w:hAnsi="Verdana" w:cs="Times New Roman"/>
-          <w:kern w:val="0"/>
-          <w:sz w:val="24"/>
-          <w:szCs w:val="24"/>
-          <w:lang w:eastAsia="es-ES"/>
-          <w14:ligatures w14:val="none"/>
-        </w:rPr>
-        <w:t xml:space="preserve">además aquellas empresas que cuenten con más de 50 trabajadores deben constituir un comité de seguridad y salud estará formado por los delegados de prevención de esa empresa el empresario y representantes del empresario en igual Número </w:t>
+      <w:proofErr w:type="gramStart"/>
+      <w:r>
+        <w:rPr>
+          <w:rFonts w:ascii="Verdana" w:eastAsia="Times New Roman" w:hAnsi="Verdana" w:cs="Times New Roman"/>
+          <w:kern w:val="0"/>
+          <w:sz w:val="24"/>
+          <w:szCs w:val="24"/>
+          <w:lang w:eastAsia="es-ES"/>
+          <w14:ligatures w14:val="none"/>
+        </w:rPr>
+        <w:t>además</w:t>
+      </w:r>
+      <w:proofErr w:type="gramEnd"/>
+      <w:r>
+        <w:rPr>
+          <w:rFonts w:ascii="Verdana" w:eastAsia="Times New Roman" w:hAnsi="Verdana" w:cs="Times New Roman"/>
+          <w:kern w:val="0"/>
+          <w:sz w:val="24"/>
+          <w:szCs w:val="24"/>
+          <w:lang w:eastAsia="es-ES"/>
+          <w14:ligatures w14:val="none"/>
+        </w:rPr>
+        <w:t xml:space="preserve"> aquellas empresas que cuenten con más de 50 trabajadores deben constituir un comité de seguridad y salud estará formado por los delegados de prevención de esa empresa el empresario y representantes del empresario en igual Número </w:t>
       </w:r>
     </w:p>
     <w:p>
@@ -18613,19 +19525,7 @@
           <w:lang w:eastAsia="es-ES"/>
           <w14:ligatures w14:val="none"/>
         </w:rPr>
-        <w:t xml:space="preserve"> en primer lugar hay que intentar evitar los riesgos si eliminamos los riesgos evitaremos que se produzcan daños habrá que evaluar aquellos riesgos que </w:t>
-      </w:r>
-      <w:r>
-        <w:rPr>
-          <w:rFonts w:ascii="Verdana" w:eastAsia="Times New Roman" w:hAnsi="Verdana" w:cs="Times New Roman"/>
-          <w:kern w:val="0"/>
-          <w:sz w:val="24"/>
-          <w:szCs w:val="24"/>
-          <w:lang w:eastAsia="es-ES"/>
-          <w14:ligatures w14:val="none"/>
-        </w:rPr>
-        <w:lastRenderedPageBreak/>
-        <w:t>no se puedan evitar e intentar combatir siempre los riesgos en su origen sustituirlo peligroso por aquello que entrañe poco o ningún riesgo planificar la prevención y la protección en la empresa anteponer siempre la protección colectiva a la individual dar siempre las instrucciones adecuadas al trabajador para que sepa en todo momento cuáles son los riesgos y cómo protegerse adecuadamente de ellos incluyendo la formación necesaria adaptar siempre el trabajo a la persona tener en cuenta siempre la evolución de la técnica por ejemplo se fabrican mejores medios de protección se debe adquirir estos nuevos equipos frente a los antiguos que hay en la empresa</w:t>
+        <w:t xml:space="preserve"> en primer lugar hay que intentar evitar los riesgos si eliminamos los riesgos evitaremos que se produzcan daños habrá que evaluar aquellos riesgos que no se puedan evitar e intentar combatir siempre los riesgos en su origen sustituirlo peligroso por aquello que entrañe poco o ningún riesgo planificar la prevención y la protección en la empresa anteponer siempre la protección colectiva a la individual dar siempre las instrucciones adecuadas al trabajador para que sepa en todo momento cuáles son los riesgos y cómo protegerse adecuadamente de ellos incluyendo la formación necesaria adaptar siempre el trabajo a la persona tener en cuenta siempre la evolución de la técnica por ejemplo se fabrican mejores medios de protección se debe adquirir estos nuevos equipos frente a los antiguos que hay en la empresa</w:t>
       </w:r>
     </w:p>
     <w:p>
@@ -18793,7 +19693,31 @@
           <w:lang w:eastAsia="es-ES"/>
           <w14:ligatures w14:val="none"/>
         </w:rPr>
-        <w:t>cuando evaluamos un riesgo debemos analizarlo desde dos parámetros diferentes la probabilidad de que se materialice y la severidad del daño que podría producir la probabilidad puede ser baja media o alta y la severidad puede ser ligeramente dañino dañino o extremadamente daño la combinación de estos dos parámetros puede dar lugar a nueve combinaciones diferentes una probabilidad baja y un riesgo ligeramente dañino da lugar a un riesgo trivial probabilidad baja un riesgo dañino riesgo tolerable</w:t>
+        <w:t xml:space="preserve">cuando evaluamos un riesgo debemos analizarlo desde dos parámetros diferentes la probabilidad de que se materialice y la severidad del daño que podría producir la probabilidad puede ser baja media o alta y la severidad puede ser ligeramente dañino </w:t>
+      </w:r>
+      <w:proofErr w:type="spellStart"/>
+      <w:r>
+        <w:rPr>
+          <w:rFonts w:ascii="Verdana" w:eastAsia="Times New Roman" w:hAnsi="Verdana" w:cs="Times New Roman"/>
+          <w:kern w:val="0"/>
+          <w:sz w:val="24"/>
+          <w:szCs w:val="24"/>
+          <w:lang w:eastAsia="es-ES"/>
+          <w14:ligatures w14:val="none"/>
+        </w:rPr>
+        <w:t>dañino</w:t>
+      </w:r>
+      <w:proofErr w:type="spellEnd"/>
+      <w:r>
+        <w:rPr>
+          <w:rFonts w:ascii="Verdana" w:eastAsia="Times New Roman" w:hAnsi="Verdana" w:cs="Times New Roman"/>
+          <w:kern w:val="0"/>
+          <w:sz w:val="24"/>
+          <w:szCs w:val="24"/>
+          <w:lang w:eastAsia="es-ES"/>
+          <w14:ligatures w14:val="none"/>
+        </w:rPr>
+        <w:t xml:space="preserve"> o extremadamente daño la combinación de estos dos parámetros puede dar lugar a nueve combinaciones diferentes una probabilidad baja y un riesgo ligeramente dañino da lugar a un riesgo trivial probabilidad baja un riesgo dañino riesgo tolerable</w:t>
       </w:r>
     </w:p>
     <w:p>
@@ -18989,7 +19913,31 @@
           <w:lang w:eastAsia="es-ES"/>
           <w14:ligatures w14:val="none"/>
         </w:rPr>
-        <w:t>deben ser investigados los accidentes siempre los mortales y los graves los leves y los accidentes blancos que son aquellos que producen daños materiales pero no lesiones se deben investigar si se han producido de forma repetida o existe un riesgo grave los empresarios están obligados a notificar por internet al ministerio de trabajo los accidentes que se producen obligatoriamente aquellos que conlleven baja laboral de al menos un día</w:t>
+        <w:t xml:space="preserve">deben ser investigados los accidentes siempre los mortales y los graves los leves y los accidentes blancos que son aquellos que producen daños </w:t>
+      </w:r>
+      <w:proofErr w:type="gramStart"/>
+      <w:r>
+        <w:rPr>
+          <w:rFonts w:ascii="Verdana" w:eastAsia="Times New Roman" w:hAnsi="Verdana" w:cs="Times New Roman"/>
+          <w:kern w:val="0"/>
+          <w:sz w:val="24"/>
+          <w:szCs w:val="24"/>
+          <w:lang w:eastAsia="es-ES"/>
+          <w14:ligatures w14:val="none"/>
+        </w:rPr>
+        <w:t>materiales</w:t>
+      </w:r>
+      <w:proofErr w:type="gramEnd"/>
+      <w:r>
+        <w:rPr>
+          <w:rFonts w:ascii="Verdana" w:eastAsia="Times New Roman" w:hAnsi="Verdana" w:cs="Times New Roman"/>
+          <w:kern w:val="0"/>
+          <w:sz w:val="24"/>
+          <w:szCs w:val="24"/>
+          <w:lang w:eastAsia="es-ES"/>
+          <w14:ligatures w14:val="none"/>
+        </w:rPr>
+        <w:t xml:space="preserve"> pero no lesiones se deben investigar si se han producido de forma repetida o existe un riesgo grave los empresarios están obligados a notificar por internet al ministerio de trabajo los accidentes que se producen obligatoriamente aquellos que conlleven baja laboral de al menos un día</w:t>
       </w:r>
     </w:p>
     <w:p>
@@ -19148,7 +20096,7 @@
 </file>
 
 <file path=word/numbering.xml><?xml version="1.0" encoding="utf-8"?>
-<w:numbering xmlns:wpc="http://schemas.microsoft.com/office/word/2010/wordprocessingCanvas" xmlns:cx="http://schemas.microsoft.com/office/drawing/2014/chartex" xmlns:cx1="http://schemas.microsoft.com/office/drawing/2015/9/8/chartex" xmlns:cx2="http://schemas.microsoft.com/office/drawing/2015/10/21/chartex" xmlns:cx3="http://schemas.microsoft.com/office/drawing/2016/5/9/chartex" xmlns:cx4="http://schemas.microsoft.com/office/drawing/2016/5/10/chartex" xmlns:cx5="http://schemas.microsoft.com/office/drawing/2016/5/11/chartex" xmlns:cx6="http://schemas.microsoft.com/office/drawing/2016/5/12/chartex" xmlns:cx7="http://schemas.microsoft.com/office/drawing/2016/5/13/chartex" xmlns:cx8="http://schemas.microsoft.com/office/drawing/2016/5/14/chartex" xmlns:mc="http://schemas.openxmlformats.org/markup-compatibility/2006" xmlns:aink="http://schemas.microsoft.com/office/drawing/2016/ink" xmlns:am3d="http://schemas.microsoft.com/office/drawing/2017/model3d" xmlns:o="urn:schemas-microsoft-com:office:office" xmlns:oel="http://schemas.microsoft.com/office/2019/extlst" xmlns:r="http://schemas.openxmlformats.org/officeDocument/2006/relationships" xmlns:m="http://schemas.openxmlformats.org/officeDocument/2006/math" xmlns:v="urn:schemas-microsoft-com:vml" xmlns:wp14="http://schemas.microsoft.com/office/word/2010/wordprocessingDrawing" xmlns:wp="http://schemas.openxmlformats.org/drawingml/2006/wordprocessingDrawing" xmlns:w10="urn:schemas-microsoft-com:office:word" xmlns:w="http://schemas.openxmlformats.org/wordprocessingml/2006/main" xmlns:w14="http://schemas.microsoft.com/office/word/2010/wordml" xmlns:w15="http://schemas.microsoft.com/office/word/2012/wordml" xmlns:w16cex="http://schemas.microsoft.com/office/word/2018/wordml/cex" xmlns:w16cid="http://schemas.microsoft.com/office/word/2016/wordml/cid" xmlns:w16="http://schemas.microsoft.com/office/word/2018/wordml" xmlns:w16du="http://schemas.microsoft.com/office/word/2023/wordml/word16du" xmlns:w16sdtdh="http://schemas.microsoft.com/office/word/2020/wordml/sdtdatahash" xmlns:w16se="http://schemas.microsoft.com/office/word/2015/wordml/symex" xmlns:wpg="http://schemas.microsoft.com/office/word/2010/wordprocessingGroup" xmlns:wpi="http://schemas.microsoft.com/office/word/2010/wordprocessingInk" xmlns:wne="http://schemas.microsoft.com/office/word/2006/wordml" xmlns:wps="http://schemas.microsoft.com/office/word/2010/wordprocessingShape" mc:Ignorable="w14 w15 w16se w16cid w16 w16cex w16sdtdh w16du wp14">
+<w:numbering xmlns:wpc="http://schemas.microsoft.com/office/word/2010/wordprocessingCanvas" xmlns:cx="http://schemas.microsoft.com/office/drawing/2014/chartex" xmlns:mc="http://schemas.openxmlformats.org/markup-compatibility/2006" xmlns:o="urn:schemas-microsoft-com:office:office" xmlns:r="http://schemas.openxmlformats.org/officeDocument/2006/relationships" xmlns:m="http://schemas.openxmlformats.org/officeDocument/2006/math" xmlns:v="urn:schemas-microsoft-com:vml" xmlns:wp14="http://schemas.microsoft.com/office/word/2010/wordprocessingDrawing" xmlns:wp="http://schemas.openxmlformats.org/drawingml/2006/wordprocessingDrawing" xmlns:w10="urn:schemas-microsoft-com:office:word" xmlns:w="http://schemas.openxmlformats.org/wordprocessingml/2006/main" xmlns:w14="http://schemas.microsoft.com/office/word/2010/wordml" xmlns:w15="http://schemas.microsoft.com/office/word/2012/wordml" xmlns:w16se="http://schemas.microsoft.com/office/word/2015/wordml/symex" xmlns:wpg="http://schemas.microsoft.com/office/word/2010/wordprocessingGroup" xmlns:wpi="http://schemas.microsoft.com/office/word/2010/wordprocessingInk" xmlns:wne="http://schemas.microsoft.com/office/word/2006/wordml" xmlns:wps="http://schemas.microsoft.com/office/word/2010/wordprocessingShape" mc:Ignorable="w14 w15 w16se wp14">
   <w:abstractNum w:abstractNumId="0" w15:restartNumberingAfterBreak="0">
     <w:nsid w:val="01F304D4"/>
     <w:multiLevelType w:val="hybridMultilevel"/>
@@ -21422,77 +22370,77 @@
       </w:rPr>
     </w:lvl>
   </w:abstractNum>
-  <w:num w:numId="1" w16cid:durableId="1865751117">
+  <w:num w:numId="1">
     <w:abstractNumId w:val="21"/>
   </w:num>
-  <w:num w:numId="2" w16cid:durableId="2144417514">
+  <w:num w:numId="2">
     <w:abstractNumId w:val="17"/>
   </w:num>
-  <w:num w:numId="3" w16cid:durableId="2060320800">
+  <w:num w:numId="3">
     <w:abstractNumId w:val="7"/>
   </w:num>
-  <w:num w:numId="4" w16cid:durableId="569118392">
+  <w:num w:numId="4">
     <w:abstractNumId w:val="13"/>
   </w:num>
-  <w:num w:numId="5" w16cid:durableId="1762097368">
+  <w:num w:numId="5">
     <w:abstractNumId w:val="5"/>
   </w:num>
-  <w:num w:numId="6" w16cid:durableId="749740321">
+  <w:num w:numId="6">
     <w:abstractNumId w:val="10"/>
   </w:num>
-  <w:num w:numId="7" w16cid:durableId="1614482843">
+  <w:num w:numId="7">
     <w:abstractNumId w:val="6"/>
   </w:num>
-  <w:num w:numId="8" w16cid:durableId="1868834767">
+  <w:num w:numId="8">
     <w:abstractNumId w:val="8"/>
   </w:num>
-  <w:num w:numId="9" w16cid:durableId="296223129">
+  <w:num w:numId="9">
     <w:abstractNumId w:val="12"/>
   </w:num>
-  <w:num w:numId="10" w16cid:durableId="1152916644">
+  <w:num w:numId="10">
     <w:abstractNumId w:val="16"/>
   </w:num>
-  <w:num w:numId="11" w16cid:durableId="1861695516">
+  <w:num w:numId="11">
     <w:abstractNumId w:val="3"/>
   </w:num>
-  <w:num w:numId="12" w16cid:durableId="1088425409">
+  <w:num w:numId="12">
     <w:abstractNumId w:val="9"/>
   </w:num>
-  <w:num w:numId="13" w16cid:durableId="2109276701">
+  <w:num w:numId="13">
     <w:abstractNumId w:val="18"/>
   </w:num>
-  <w:num w:numId="14" w16cid:durableId="1944607508">
+  <w:num w:numId="14">
     <w:abstractNumId w:val="19"/>
   </w:num>
-  <w:num w:numId="15" w16cid:durableId="1220749916">
+  <w:num w:numId="15">
     <w:abstractNumId w:val="2"/>
   </w:num>
-  <w:num w:numId="16" w16cid:durableId="1213733137">
+  <w:num w:numId="16">
     <w:abstractNumId w:val="14"/>
   </w:num>
-  <w:num w:numId="17" w16cid:durableId="325131942">
+  <w:num w:numId="17">
     <w:abstractNumId w:val="4"/>
   </w:num>
-  <w:num w:numId="18" w16cid:durableId="60104979">
+  <w:num w:numId="18">
     <w:abstractNumId w:val="1"/>
   </w:num>
-  <w:num w:numId="19" w16cid:durableId="1775855115">
+  <w:num w:numId="19">
     <w:abstractNumId w:val="15"/>
   </w:num>
-  <w:num w:numId="20" w16cid:durableId="239606588">
+  <w:num w:numId="20">
     <w:abstractNumId w:val="20"/>
   </w:num>
-  <w:num w:numId="21" w16cid:durableId="1516076517">
+  <w:num w:numId="21">
     <w:abstractNumId w:val="0"/>
   </w:num>
-  <w:num w:numId="22" w16cid:durableId="120073633">
+  <w:num w:numId="22">
     <w:abstractNumId w:val="11"/>
   </w:num>
 </w:numbering>
 </file>
 
 <file path=word/styles.xml><?xml version="1.0" encoding="utf-8"?>
-<w:styles xmlns:mc="http://schemas.openxmlformats.org/markup-compatibility/2006" xmlns:r="http://schemas.openxmlformats.org/officeDocument/2006/relationships" xmlns:w="http://schemas.openxmlformats.org/wordprocessingml/2006/main" xmlns:w14="http://schemas.microsoft.com/office/word/2010/wordml" xmlns:w15="http://schemas.microsoft.com/office/word/2012/wordml" xmlns:w16cex="http://schemas.microsoft.com/office/word/2018/wordml/cex" xmlns:w16cid="http://schemas.microsoft.com/office/word/2016/wordml/cid" xmlns:w16="http://schemas.microsoft.com/office/word/2018/wordml" xmlns:w16du="http://schemas.microsoft.com/office/word/2023/wordml/word16du" xmlns:w16sdtdh="http://schemas.microsoft.com/office/word/2020/wordml/sdtdatahash" xmlns:w16se="http://schemas.microsoft.com/office/word/2015/wordml/symex" mc:Ignorable="w14 w15 w16se w16cid w16 w16cex w16sdtdh w16du">
+<w:styles xmlns:mc="http://schemas.openxmlformats.org/markup-compatibility/2006" xmlns:r="http://schemas.openxmlformats.org/officeDocument/2006/relationships" xmlns:w="http://schemas.openxmlformats.org/wordprocessingml/2006/main" xmlns:w14="http://schemas.microsoft.com/office/word/2010/wordml" xmlns:w15="http://schemas.microsoft.com/office/word/2012/wordml" xmlns:w16se="http://schemas.microsoft.com/office/word/2015/wordml/symex" mc:Ignorable="w14 w15 w16se">
   <w:docDefaults>
     <w:rPrDefault>
       <w:rPr>
@@ -21510,7 +22458,7 @@
       </w:pPr>
     </w:pPrDefault>
   </w:docDefaults>
-  <w:latentStyles w:defLockedState="0" w:defUIPriority="99" w:defSemiHidden="0" w:defUnhideWhenUsed="0" w:defQFormat="0" w:count="376">
+  <w:latentStyles w:defLockedState="0" w:defUIPriority="99" w:defSemiHidden="0" w:defUnhideWhenUsed="0" w:defQFormat="0" w:count="371">
     <w:lsdException w:name="Normal" w:uiPriority="0" w:qFormat="1"/>
     <w:lsdException w:name="heading 1" w:uiPriority="9" w:qFormat="1"/>
     <w:lsdException w:name="heading 2" w:semiHidden="1" w:uiPriority="9" w:unhideWhenUsed="1" w:qFormat="1"/>
@@ -21882,11 +22830,6 @@
     <w:lsdException w:name="List Table 5 Dark Accent 6" w:uiPriority="50"/>
     <w:lsdException w:name="List Table 6 Colorful Accent 6" w:uiPriority="51"/>
     <w:lsdException w:name="List Table 7 Colorful Accent 6" w:uiPriority="52"/>
-    <w:lsdException w:name="Mention" w:semiHidden="1" w:unhideWhenUsed="1"/>
-    <w:lsdException w:name="Smart Hyperlink" w:semiHidden="1" w:unhideWhenUsed="1"/>
-    <w:lsdException w:name="Hashtag" w:semiHidden="1" w:unhideWhenUsed="1"/>
-    <w:lsdException w:name="Unresolved Mention" w:semiHidden="1" w:unhideWhenUsed="1"/>
-    <w:lsdException w:name="Smart Link" w:semiHidden="1" w:unhideWhenUsed="1"/>
   </w:latentStyles>
   <w:style w:type="paragraph" w:default="1" w:styleId="Normal">
     <w:name w:val="Normal"/>
